--- a/Лабораторная 2/БурковМП ГарцевЕА ЛитвиновКЛ 7301 лаб 2.docx
+++ b/Лабораторная 2/БурковМП ГарцевЕА ЛитвиновКЛ 7301 лаб 2.docx
@@ -1377,26 +1377,25 @@
         <w:tblLook w:val="04A0" w:firstRow="1" w:lastRow="0" w:firstColumn="1" w:lastColumn="0" w:noHBand="0" w:noVBand="1"/>
       </w:tblPr>
       <w:tblGrid>
-        <w:gridCol w:w="1214"/>
-        <w:gridCol w:w="1063"/>
-        <w:gridCol w:w="1113"/>
-        <w:gridCol w:w="1063"/>
-        <w:gridCol w:w="1113"/>
-        <w:gridCol w:w="1696"/>
-        <w:gridCol w:w="1164"/>
-        <w:gridCol w:w="913"/>
+        <w:gridCol w:w="1269"/>
+        <w:gridCol w:w="1108"/>
+        <w:gridCol w:w="1161"/>
+        <w:gridCol w:w="1108"/>
+        <w:gridCol w:w="1161"/>
+        <w:gridCol w:w="1366"/>
+        <w:gridCol w:w="1215"/>
+        <w:gridCol w:w="951"/>
       </w:tblGrid>
       <w:tr>
         <w:tc>
           <w:tcPr>
-            <w:tcW w:w="1283" w:type="dxa"/>
+            <w:tcW w:w="1214" w:type="dxa"/>
             <w:vMerge w:val="restart"/>
           </w:tcPr>
           <w:p>
             <w:r>
               <w:t xml:space="preserve">Показания проверяемого электронного вольтметра </w:t>
             </w:r>
-            <w:proofErr w:type="gramStart"/>
             <w:r>
               <w:rPr>
                 <w:lang w:val="en-US"/>
@@ -1406,12 +1405,11 @@
             <w:r>
               <w:t>,В</w:t>
             </w:r>
-            <w:proofErr w:type="gramEnd"/>
-          </w:p>
-        </w:tc>
-        <w:tc>
-          <w:tcPr>
-            <w:tcW w:w="2242" w:type="dxa"/>
+          </w:p>
+        </w:tc>
+        <w:tc>
+          <w:tcPr>
+            <w:tcW w:w="2176" w:type="dxa"/>
             <w:gridSpan w:val="2"/>
             <w:vMerge w:val="restart"/>
           </w:tcPr>
@@ -1423,7 +1421,7 @@
         </w:tc>
         <w:tc>
           <w:tcPr>
-            <w:tcW w:w="5814" w:type="dxa"/>
+            <w:tcW w:w="5949" w:type="dxa"/>
             <w:gridSpan w:val="5"/>
           </w:tcPr>
           <w:p>
@@ -1436,14 +1434,14 @@
       <w:tr>
         <w:tc>
           <w:tcPr>
-            <w:tcW w:w="1283" w:type="dxa"/>
+            <w:tcW w:w="1214" w:type="dxa"/>
             <w:vMerge/>
           </w:tcPr>
           <w:p/>
         </w:tc>
         <w:tc>
           <w:tcPr>
-            <w:tcW w:w="2242" w:type="dxa"/>
+            <w:tcW w:w="2176" w:type="dxa"/>
             <w:gridSpan w:val="2"/>
             <w:vMerge/>
           </w:tcPr>
@@ -1457,7 +1455,7 @@
         </w:tc>
         <w:tc>
           <w:tcPr>
-            <w:tcW w:w="2242" w:type="dxa"/>
+            <w:tcW w:w="2176" w:type="dxa"/>
             <w:gridSpan w:val="2"/>
           </w:tcPr>
           <w:p>
@@ -1468,7 +1466,7 @@
         </w:tc>
         <w:tc>
           <w:tcPr>
-            <w:tcW w:w="1382" w:type="dxa"/>
+            <w:tcW w:w="1696" w:type="dxa"/>
             <w:vMerge w:val="restart"/>
           </w:tcPr>
           <w:p>
@@ -1487,7 +1485,7 @@
         </w:tc>
         <w:tc>
           <w:tcPr>
-            <w:tcW w:w="1229" w:type="dxa"/>
+            <w:tcW w:w="1164" w:type="dxa"/>
             <w:vMerge w:val="restart"/>
           </w:tcPr>
           <w:p>
@@ -1506,7 +1504,7 @@
         </w:tc>
         <w:tc>
           <w:tcPr>
-            <w:tcW w:w="961" w:type="dxa"/>
+            <w:tcW w:w="913" w:type="dxa"/>
             <w:vMerge w:val="restart"/>
           </w:tcPr>
           <w:p>
@@ -1520,19 +1518,11 @@
                 <w:lang w:val="en-US"/>
               </w:rPr>
             </w:pPr>
-            <w:proofErr w:type="gramStart"/>
-            <w:r>
-              <w:rPr>
-                <w:lang w:val="en-US"/>
-              </w:rPr>
-              <w:t>H ,</w:t>
-            </w:r>
-            <w:proofErr w:type="gramEnd"/>
-            <w:r>
-              <w:rPr>
-                <w:lang w:val="en-US"/>
-              </w:rPr>
-              <w:t xml:space="preserve"> %</w:t>
+            <w:r>
+              <w:rPr>
+                <w:lang w:val="en-US"/>
+              </w:rPr>
+              <w:t>H , %</w:t>
             </w:r>
           </w:p>
         </w:tc>
@@ -1540,14 +1530,14 @@
       <w:tr>
         <w:tc>
           <w:tcPr>
-            <w:tcW w:w="1283" w:type="dxa"/>
+            <w:tcW w:w="1214" w:type="dxa"/>
             <w:vMerge/>
           </w:tcPr>
           <w:p/>
         </w:tc>
         <w:tc>
           <w:tcPr>
-            <w:tcW w:w="1121" w:type="dxa"/>
+            <w:tcW w:w="1063" w:type="dxa"/>
           </w:tcPr>
           <w:p>
             <w:r>
@@ -1584,28 +1574,21 @@
               </m:sSub>
             </m:oMath>
             <w:r>
-              <w:t xml:space="preserve">, </w:t>
-            </w:r>
-            <w:proofErr w:type="gramStart"/>
-            <w:r>
-              <w:t>В</w:t>
-            </w:r>
-            <w:proofErr w:type="gramEnd"/>
-          </w:p>
-        </w:tc>
-        <w:tc>
-          <w:tcPr>
-            <w:tcW w:w="1121" w:type="dxa"/>
-          </w:tcPr>
-          <w:p>
-            <w:proofErr w:type="gramStart"/>
+              <w:t>, В</w:t>
+            </w:r>
+          </w:p>
+        </w:tc>
+        <w:tc>
+          <w:tcPr>
+            <w:tcW w:w="1113" w:type="dxa"/>
+          </w:tcPr>
+          <w:p>
             <w:r>
               <w:t xml:space="preserve">При </w:t>
             </w:r>
             <w:r>
               <w:t>уменьшение</w:t>
             </w:r>
-            <w:proofErr w:type="gramEnd"/>
           </w:p>
           <w:p>
             <w:pPr>
@@ -1642,18 +1625,13 @@
               </m:sSub>
             </m:oMath>
             <w:r>
-              <w:t xml:space="preserve">, </w:t>
-            </w:r>
-            <w:proofErr w:type="gramStart"/>
-            <w:r>
-              <w:t>В</w:t>
-            </w:r>
-            <w:proofErr w:type="gramEnd"/>
-          </w:p>
-        </w:tc>
-        <w:tc>
-          <w:tcPr>
-            <w:tcW w:w="1121" w:type="dxa"/>
+              <w:t>, В</w:t>
+            </w:r>
+          </w:p>
+        </w:tc>
+        <w:tc>
+          <w:tcPr>
+            <w:tcW w:w="1063" w:type="dxa"/>
           </w:tcPr>
           <w:p>
             <w:r>
@@ -1696,28 +1674,21 @@
               </m:sSub>
             </m:oMath>
             <w:r>
-              <w:t xml:space="preserve">, </w:t>
-            </w:r>
-            <w:proofErr w:type="gramStart"/>
-            <w:r>
-              <w:t>В</w:t>
-            </w:r>
-            <w:proofErr w:type="gramEnd"/>
-          </w:p>
-        </w:tc>
-        <w:tc>
-          <w:tcPr>
-            <w:tcW w:w="1121" w:type="dxa"/>
-          </w:tcPr>
-          <w:p>
-            <w:proofErr w:type="gramStart"/>
+              <w:t>, В</w:t>
+            </w:r>
+          </w:p>
+        </w:tc>
+        <w:tc>
+          <w:tcPr>
+            <w:tcW w:w="1113" w:type="dxa"/>
+          </w:tcPr>
+          <w:p>
             <w:r>
               <w:t xml:space="preserve">При </w:t>
             </w:r>
             <w:r>
               <w:t>уменьшение</w:t>
             </w:r>
-            <w:proofErr w:type="gramEnd"/>
           </w:p>
           <w:p>
             <w:pPr>
@@ -1760,32 +1731,27 @@
               </m:sSub>
             </m:oMath>
             <w:r>
-              <w:t xml:space="preserve">, </w:t>
-            </w:r>
-            <w:proofErr w:type="gramStart"/>
-            <w:r>
-              <w:t>В</w:t>
-            </w:r>
-            <w:proofErr w:type="gramEnd"/>
-          </w:p>
-        </w:tc>
-        <w:tc>
-          <w:tcPr>
-            <w:tcW w:w="1382" w:type="dxa"/>
+              <w:t>, В</w:t>
+            </w:r>
+          </w:p>
+        </w:tc>
+        <w:tc>
+          <w:tcPr>
+            <w:tcW w:w="1696" w:type="dxa"/>
             <w:vMerge/>
           </w:tcPr>
           <w:p/>
         </w:tc>
         <w:tc>
           <w:tcPr>
-            <w:tcW w:w="1229" w:type="dxa"/>
+            <w:tcW w:w="1164" w:type="dxa"/>
             <w:vMerge/>
           </w:tcPr>
           <w:p/>
         </w:tc>
         <w:tc>
           <w:tcPr>
-            <w:tcW w:w="961" w:type="dxa"/>
+            <w:tcW w:w="913" w:type="dxa"/>
             <w:vMerge/>
           </w:tcPr>
           <w:p/>
@@ -1794,91 +1760,146 @@
       <w:tr>
         <w:tc>
           <w:tcPr>
-            <w:tcW w:w="1283" w:type="dxa"/>
-          </w:tcPr>
-          <w:p>
-            <w:pPr>
-              <w:rPr>
-                <w:lang w:val="en-US"/>
-              </w:rPr>
-            </w:pPr>
-            <w:r>
-              <w:rPr>
-                <w:lang w:val="en-US"/>
-              </w:rPr>
-              <w:t>2</w:t>
-            </w:r>
-            <w:bookmarkStart w:id="0" w:name="_GoBack"/>
-            <w:bookmarkEnd w:id="0"/>
-          </w:p>
-        </w:tc>
-        <w:tc>
-          <w:tcPr>
-            <w:tcW w:w="1121" w:type="dxa"/>
-          </w:tcPr>
-          <w:p>
-            <w:r>
-              <w:t>7</w:t>
-            </w:r>
-          </w:p>
-        </w:tc>
-        <w:tc>
-          <w:tcPr>
-            <w:tcW w:w="1121" w:type="dxa"/>
-          </w:tcPr>
-          <w:p>
-            <w:r>
-              <w:t>11</w:t>
-            </w:r>
-          </w:p>
-        </w:tc>
-        <w:tc>
-          <w:tcPr>
-            <w:tcW w:w="1121" w:type="dxa"/>
-          </w:tcPr>
-          <w:p>
-            <w:r>
-              <w:t>-5.0</w:t>
-            </w:r>
-          </w:p>
-        </w:tc>
-        <w:tc>
-          <w:tcPr>
-            <w:tcW w:w="1121" w:type="dxa"/>
-          </w:tcPr>
-          <w:p>
-            <w:r>
-              <w:t>-9.0</w:t>
-            </w:r>
-          </w:p>
-        </w:tc>
-        <w:tc>
-          <w:tcPr>
-            <w:tcW w:w="1382" w:type="dxa"/>
-          </w:tcPr>
-          <w:p>
-            <w:r>
-              <w:t>-700.0</w:t>
-            </w:r>
-          </w:p>
-        </w:tc>
-        <w:tc>
-          <w:tcPr>
-            <w:tcW w:w="1229" w:type="dxa"/>
-          </w:tcPr>
-          <w:p>
-            <w:r>
-              <w:t>-1400.0</w:t>
-            </w:r>
-          </w:p>
-        </w:tc>
-        <w:tc>
-          <w:tcPr>
-            <w:tcW w:w="961" w:type="dxa"/>
-          </w:tcPr>
-          <w:p>
-            <w:r>
-              <w:t>400.0</w:t>
+            <w:tcW w:w="1214" w:type="dxa"/>
+          </w:tcPr>
+          <w:p>
+            <w:pPr>
+              <w:rPr>
+                <w:lang w:val="en-US"/>
+              </w:rPr>
+            </w:pPr>
+            <w:r>
+              <w:rPr>
+                <w:lang w:val="en-US"/>
+              </w:rPr>
+              <w:t>0.5</w:t>
+            </w:r>
+          </w:p>
+        </w:tc>
+        <w:tc>
+          <w:tcPr>
+            <w:tcW w:w="1063" w:type="dxa"/>
+          </w:tcPr>
+          <w:p>
+            <w:pPr>
+              <w:rPr>
+                <w:lang w:val="en-US"/>
+              </w:rPr>
+            </w:pPr>
+            <w:r>
+              <w:rPr>
+                <w:lang w:val="en-US"/>
+              </w:rPr>
+              <w:t>0.47</w:t>
+            </w:r>
+          </w:p>
+        </w:tc>
+        <w:tc>
+          <w:tcPr>
+            <w:tcW w:w="1113" w:type="dxa"/>
+          </w:tcPr>
+          <w:p>
+            <w:pPr>
+              <w:rPr>
+                <w:lang w:val="en-US"/>
+              </w:rPr>
+            </w:pPr>
+            <w:r>
+              <w:rPr>
+                <w:lang w:val="en-US"/>
+              </w:rPr>
+              <w:t>0.46</w:t>
+            </w:r>
+          </w:p>
+        </w:tc>
+        <w:tc>
+          <w:tcPr>
+            <w:tcW w:w="1063" w:type="dxa"/>
+          </w:tcPr>
+          <w:p>
+            <w:pPr>
+              <w:rPr>
+                <w:lang w:val="en-US"/>
+              </w:rPr>
+            </w:pPr>
+            <w:r>
+              <w:t>0.0</w:t>
+            </w:r>
+            <w:r>
+              <w:rPr>
+                <w:lang w:val="en-US"/>
+              </w:rPr>
+              <w:t>3</w:t>
+            </w:r>
+          </w:p>
+        </w:tc>
+        <w:tc>
+          <w:tcPr>
+            <w:tcW w:w="1113" w:type="dxa"/>
+          </w:tcPr>
+          <w:p>
+            <w:pPr>
+              <w:rPr>
+                <w:lang w:val="en-US"/>
+              </w:rPr>
+            </w:pPr>
+            <w:r>
+              <w:t>0.0</w:t>
+            </w:r>
+            <w:r>
+              <w:rPr>
+                <w:lang w:val="en-US"/>
+              </w:rPr>
+              <w:t>4</w:t>
+            </w:r>
+          </w:p>
+        </w:tc>
+        <w:tc>
+          <w:tcPr>
+            <w:tcW w:w="1696" w:type="dxa"/>
+          </w:tcPr>
+          <w:p>
+            <w:pPr>
+              <w:rPr>
+                <w:lang w:val="en-US"/>
+              </w:rPr>
+            </w:pPr>
+            <w:r>
+              <w:rPr>
+                <w:lang w:val="en-US"/>
+              </w:rPr>
+              <w:t>8</w:t>
+            </w:r>
+          </w:p>
+        </w:tc>
+        <w:tc>
+          <w:tcPr>
+            <w:tcW w:w="1164" w:type="dxa"/>
+          </w:tcPr>
+          <w:p>
+            <w:pPr>
+              <w:rPr>
+                <w:lang w:val="en-US"/>
+              </w:rPr>
+            </w:pPr>
+            <w:r>
+              <w:t>1.</w:t>
+            </w:r>
+            <w:r>
+              <w:rPr>
+                <w:lang w:val="en-US"/>
+              </w:rPr>
+              <w:t>3</w:t>
+            </w:r>
+          </w:p>
+        </w:tc>
+        <w:tc>
+          <w:tcPr>
+            <w:tcW w:w="913" w:type="dxa"/>
+          </w:tcPr>
+          <w:p>
+            <w:r>
+              <w:t>0.3</w:t>
             </w:r>
           </w:p>
         </w:tc>
@@ -1886,81 +1907,110 @@
       <w:tr>
         <w:tc>
           <w:tcPr>
-            <w:tcW w:w="1283" w:type="dxa"/>
-          </w:tcPr>
-          <w:p>
-            <w:r>
-              <w:t>2</w:t>
-            </w:r>
-          </w:p>
-        </w:tc>
-        <w:tc>
-          <w:tcPr>
-            <w:tcW w:w="1121" w:type="dxa"/>
-          </w:tcPr>
-          <w:p>
-            <w:r>
-              <w:t>6</w:t>
-            </w:r>
-          </w:p>
-        </w:tc>
-        <w:tc>
-          <w:tcPr>
-            <w:tcW w:w="1121" w:type="dxa"/>
-          </w:tcPr>
-          <w:p>
-            <w:r>
-              <w:t>12</w:t>
-            </w:r>
-          </w:p>
-        </w:tc>
-        <w:tc>
-          <w:tcPr>
-            <w:tcW w:w="1121" w:type="dxa"/>
-          </w:tcPr>
-          <w:p>
-            <w:r>
-              <w:t>-4.0</w:t>
-            </w:r>
-          </w:p>
-        </w:tc>
-        <w:tc>
-          <w:tcPr>
-            <w:tcW w:w="1121" w:type="dxa"/>
-          </w:tcPr>
-          <w:p>
-            <w:r>
-              <w:t>-10.0</w:t>
-            </w:r>
-          </w:p>
-        </w:tc>
-        <w:tc>
-          <w:tcPr>
-            <w:tcW w:w="1382" w:type="dxa"/>
-          </w:tcPr>
-          <w:p>
-            <w:r>
-              <w:t>-700.0</w:t>
-            </w:r>
-          </w:p>
-        </w:tc>
-        <w:tc>
-          <w:tcPr>
-            <w:tcW w:w="1229" w:type="dxa"/>
-          </w:tcPr>
-          <w:p>
-            <w:r>
-              <w:t>-1400.0</w:t>
-            </w:r>
-          </w:p>
-        </w:tc>
-        <w:tc>
-          <w:tcPr>
-            <w:tcW w:w="961" w:type="dxa"/>
-          </w:tcPr>
-          <w:p>
-            <w:r>
-              <w:t>600.0</w:t>
+            <w:tcW w:w="1214" w:type="dxa"/>
+          </w:tcPr>
+          <w:p>
+            <w:pPr>
+              <w:rPr>
+                <w:lang w:val="en-US"/>
+              </w:rPr>
+            </w:pPr>
+            <w:r>
+              <w:rPr>
+                <w:lang w:val="en-US"/>
+              </w:rPr>
+              <w:t>1</w:t>
+            </w:r>
+          </w:p>
+        </w:tc>
+        <w:tc>
+          <w:tcPr>
+            <w:tcW w:w="1063" w:type="dxa"/>
+          </w:tcPr>
+          <w:p>
+            <w:pPr>
+              <w:rPr>
+                <w:lang w:val="en-US"/>
+              </w:rPr>
+            </w:pPr>
+            <w:r>
+              <w:rPr>
+                <w:lang w:val="en-US"/>
+              </w:rPr>
+              <w:t>0.98</w:t>
+            </w:r>
+          </w:p>
+        </w:tc>
+        <w:tc>
+          <w:tcPr>
+            <w:tcW w:w="1113" w:type="dxa"/>
+          </w:tcPr>
+          <w:p>
+            <w:pPr>
+              <w:rPr>
+                <w:lang w:val="en-US"/>
+              </w:rPr>
+            </w:pPr>
+            <w:r>
+              <w:rPr>
+                <w:lang w:val="en-US"/>
+              </w:rPr>
+              <w:t>0.97</w:t>
+            </w:r>
+          </w:p>
+        </w:tc>
+        <w:tc>
+          <w:tcPr>
+            <w:tcW w:w="1063" w:type="dxa"/>
+          </w:tcPr>
+          <w:p>
+            <w:r>
+              <w:t>0.02</w:t>
+            </w:r>
+          </w:p>
+        </w:tc>
+        <w:tc>
+          <w:tcPr>
+            <w:tcW w:w="1113" w:type="dxa"/>
+          </w:tcPr>
+          <w:p>
+            <w:r>
+              <w:t>0.03</w:t>
+            </w:r>
+          </w:p>
+        </w:tc>
+        <w:tc>
+          <w:tcPr>
+            <w:tcW w:w="1696" w:type="dxa"/>
+          </w:tcPr>
+          <w:p>
+            <w:r>
+              <w:t>3</w:t>
+            </w:r>
+          </w:p>
+        </w:tc>
+        <w:tc>
+          <w:tcPr>
+            <w:tcW w:w="1164" w:type="dxa"/>
+          </w:tcPr>
+          <w:p>
+            <w:pPr>
+              <w:rPr>
+                <w:lang w:val="en-US"/>
+              </w:rPr>
+            </w:pPr>
+            <w:r>
+              <w:t>1</w:t>
+            </w:r>
+          </w:p>
+        </w:tc>
+        <w:tc>
+          <w:tcPr>
+            <w:tcW w:w="913" w:type="dxa"/>
+          </w:tcPr>
+          <w:p>
+            <w:r>
+              <w:t>0.3</w:t>
             </w:r>
           </w:p>
         </w:tc>
@@ -1968,77 +2018,112 @@
       <w:tr>
         <w:tc>
           <w:tcPr>
-            <w:tcW w:w="1283" w:type="dxa"/>
-          </w:tcPr>
-          <w:p>
-            <w:r>
-              <w:t>3</w:t>
-            </w:r>
-          </w:p>
-        </w:tc>
-        <w:tc>
-          <w:tcPr>
-            <w:tcW w:w="1121" w:type="dxa"/>
-          </w:tcPr>
-          <w:p>
-            <w:r>
-              <w:t>5</w:t>
-            </w:r>
-          </w:p>
-        </w:tc>
-        <w:tc>
-          <w:tcPr>
-            <w:tcW w:w="1121" w:type="dxa"/>
-          </w:tcPr>
-          <w:p>
-            <w:r>
-              <w:t>5</w:t>
-            </w:r>
-          </w:p>
-        </w:tc>
-        <w:tc>
-          <w:tcPr>
-            <w:tcW w:w="1121" w:type="dxa"/>
-          </w:tcPr>
-          <w:p>
-            <w:r>
-              <w:t>-2.0</w:t>
-            </w:r>
-          </w:p>
-        </w:tc>
-        <w:tc>
-          <w:tcPr>
-            <w:tcW w:w="1121" w:type="dxa"/>
-          </w:tcPr>
-          <w:p>
-            <w:r>
-              <w:t>-2.0</w:t>
-            </w:r>
-          </w:p>
-        </w:tc>
-        <w:tc>
-          <w:tcPr>
-            <w:tcW w:w="1382" w:type="dxa"/>
-          </w:tcPr>
-          <w:p>
-            <w:r>
-              <w:t>-133.33333333333331</w:t>
-            </w:r>
-          </w:p>
-        </w:tc>
-        <w:tc>
-          <w:tcPr>
-            <w:tcW w:w="1229" w:type="dxa"/>
-          </w:tcPr>
-          <w:p>
-            <w:r>
-              <w:t>-400.0</w:t>
-            </w:r>
-          </w:p>
-        </w:tc>
-        <w:tc>
-          <w:tcPr>
-            <w:tcW w:w="961" w:type="dxa"/>
+            <w:tcW w:w="1214" w:type="dxa"/>
+          </w:tcPr>
+          <w:p>
+            <w:pPr>
+              <w:rPr>
+                <w:lang w:val="en-US"/>
+              </w:rPr>
+            </w:pPr>
+            <w:r>
+              <w:rPr>
+                <w:lang w:val="en-US"/>
+              </w:rPr>
+              <w:t>1.5</w:t>
+            </w:r>
+          </w:p>
+        </w:tc>
+        <w:tc>
+          <w:tcPr>
+            <w:tcW w:w="1063" w:type="dxa"/>
+          </w:tcPr>
+          <w:p>
+            <w:pPr>
+              <w:rPr>
+                <w:lang w:val="en-US"/>
+              </w:rPr>
+            </w:pPr>
+            <w:r>
+              <w:rPr>
+                <w:lang w:val="en-US"/>
+              </w:rPr>
+              <w:t>1.49</w:t>
+            </w:r>
+          </w:p>
+        </w:tc>
+        <w:tc>
+          <w:tcPr>
+            <w:tcW w:w="1113" w:type="dxa"/>
+          </w:tcPr>
+          <w:p>
+            <w:pPr>
+              <w:rPr>
+                <w:lang w:val="en-US"/>
+              </w:rPr>
+            </w:pPr>
+            <w:r>
+              <w:rPr>
+                <w:lang w:val="en-US"/>
+              </w:rPr>
+              <w:t>1.49</w:t>
+            </w:r>
+          </w:p>
+        </w:tc>
+        <w:tc>
+          <w:tcPr>
+            <w:tcW w:w="1063" w:type="dxa"/>
+          </w:tcPr>
+          <w:p>
+            <w:r>
+              <w:t>0.01</w:t>
+            </w:r>
+          </w:p>
+        </w:tc>
+        <w:tc>
+          <w:tcPr>
+            <w:tcW w:w="1113" w:type="dxa"/>
+          </w:tcPr>
+          <w:p>
+            <w:r>
+              <w:t>0.01</w:t>
+            </w:r>
+          </w:p>
+        </w:tc>
+        <w:tc>
+          <w:tcPr>
+            <w:tcW w:w="1696" w:type="dxa"/>
+          </w:tcPr>
+          <w:p>
+            <w:pPr>
+              <w:rPr>
+                <w:lang w:val="en-US"/>
+              </w:rPr>
+            </w:pPr>
+            <w:r>
+              <w:t>0.</w:t>
+            </w:r>
+            <w:r>
+              <w:rPr>
+                <w:lang w:val="en-US"/>
+              </w:rPr>
+              <w:t>7</w:t>
+            </w:r>
+          </w:p>
+        </w:tc>
+        <w:tc>
+          <w:tcPr>
+            <w:tcW w:w="1164" w:type="dxa"/>
+          </w:tcPr>
+          <w:p>
+            <w:r>
+              <w:t>0.3</w:t>
+            </w:r>
+          </w:p>
+        </w:tc>
+        <w:tc>
+          <w:tcPr>
+            <w:tcW w:w="913" w:type="dxa"/>
           </w:tcPr>
           <w:p>
             <w:r>
@@ -2050,81 +2135,105 @@
       <w:tr>
         <w:tc>
           <w:tcPr>
-            <w:tcW w:w="1283" w:type="dxa"/>
-          </w:tcPr>
-          <w:p>
-            <w:r>
-              <w:t>4</w:t>
-            </w:r>
-          </w:p>
-        </w:tc>
-        <w:tc>
-          <w:tcPr>
-            <w:tcW w:w="1121" w:type="dxa"/>
-          </w:tcPr>
-          <w:p>
-            <w:r>
-              <w:t>4</w:t>
-            </w:r>
-          </w:p>
-        </w:tc>
-        <w:tc>
-          <w:tcPr>
-            <w:tcW w:w="1121" w:type="dxa"/>
-          </w:tcPr>
-          <w:p>
-            <w:r>
-              <w:t>6</w:t>
-            </w:r>
-          </w:p>
-        </w:tc>
-        <w:tc>
-          <w:tcPr>
-            <w:tcW w:w="1121" w:type="dxa"/>
+            <w:tcW w:w="1214" w:type="dxa"/>
+          </w:tcPr>
+          <w:p>
+            <w:pPr>
+              <w:rPr>
+                <w:lang w:val="en-US"/>
+              </w:rPr>
+            </w:pPr>
+            <w:r>
+              <w:rPr>
+                <w:lang w:val="en-US"/>
+              </w:rPr>
+              <w:t>2</w:t>
+            </w:r>
+          </w:p>
+        </w:tc>
+        <w:tc>
+          <w:tcPr>
+            <w:tcW w:w="1063" w:type="dxa"/>
+          </w:tcPr>
+          <w:p>
+            <w:pPr>
+              <w:rPr>
+                <w:lang w:val="en-US"/>
+              </w:rPr>
+            </w:pPr>
+            <w:r>
+              <w:rPr>
+                <w:lang w:val="en-US"/>
+              </w:rPr>
+              <w:t>2.01</w:t>
+            </w:r>
+          </w:p>
+        </w:tc>
+        <w:tc>
+          <w:tcPr>
+            <w:tcW w:w="1113" w:type="dxa"/>
+          </w:tcPr>
+          <w:p>
+            <w:pPr>
+              <w:rPr>
+                <w:lang w:val="en-US"/>
+              </w:rPr>
+            </w:pPr>
+            <w:r>
+              <w:rPr>
+                <w:lang w:val="en-US"/>
+              </w:rPr>
+              <w:t>2.01</w:t>
+            </w:r>
+          </w:p>
+        </w:tc>
+        <w:tc>
+          <w:tcPr>
+            <w:tcW w:w="1063" w:type="dxa"/>
+          </w:tcPr>
+          <w:p>
+            <w:r>
+              <w:t>-0.009</w:t>
+            </w:r>
+          </w:p>
+        </w:tc>
+        <w:tc>
+          <w:tcPr>
+            <w:tcW w:w="1113" w:type="dxa"/>
+          </w:tcPr>
+          <w:p>
+            <w:r>
+              <w:t>-0.009</w:t>
+            </w:r>
+          </w:p>
+        </w:tc>
+        <w:tc>
+          <w:tcPr>
+            <w:tcW w:w="1696" w:type="dxa"/>
+          </w:tcPr>
+          <w:p>
+            <w:r>
+              <w:t>0.49</w:t>
+            </w:r>
+          </w:p>
+        </w:tc>
+        <w:tc>
+          <w:tcPr>
+            <w:tcW w:w="1164" w:type="dxa"/>
+          </w:tcPr>
+          <w:p>
+            <w:r>
+              <w:t>0.3</w:t>
+            </w:r>
+          </w:p>
+        </w:tc>
+        <w:tc>
+          <w:tcPr>
+            <w:tcW w:w="913" w:type="dxa"/>
           </w:tcPr>
           <w:p>
             <w:r>
               <w:t>0.0</w:t>
-            </w:r>
-          </w:p>
-        </w:tc>
-        <w:tc>
-          <w:tcPr>
-            <w:tcW w:w="1121" w:type="dxa"/>
-          </w:tcPr>
-          <w:p>
-            <w:r>
-              <w:t>-2.0</w:t>
-            </w:r>
-          </w:p>
-        </w:tc>
-        <w:tc>
-          <w:tcPr>
-            <w:tcW w:w="1382" w:type="dxa"/>
-          </w:tcPr>
-          <w:p>
-            <w:r>
-              <w:t>-50.0</w:t>
-            </w:r>
-          </w:p>
-        </w:tc>
-        <w:tc>
-          <w:tcPr>
-            <w:tcW w:w="1229" w:type="dxa"/>
-          </w:tcPr>
-          <w:p>
-            <w:r>
-              <w:t>-200.0</w:t>
-            </w:r>
-          </w:p>
-        </w:tc>
-        <w:tc>
-          <w:tcPr>
-            <w:tcW w:w="961" w:type="dxa"/>
-          </w:tcPr>
-          <w:p>
-            <w:r>
-              <w:t>200.0</w:t>
             </w:r>
           </w:p>
         </w:tc>
@@ -2132,81 +2241,105 @@
       <w:tr>
         <w:tc>
           <w:tcPr>
-            <w:tcW w:w="1283" w:type="dxa"/>
-          </w:tcPr>
-          <w:p>
-            <w:r>
-              <w:t>5</w:t>
-            </w:r>
-          </w:p>
-        </w:tc>
-        <w:tc>
-          <w:tcPr>
-            <w:tcW w:w="1121" w:type="dxa"/>
-          </w:tcPr>
-          <w:p>
-            <w:r>
-              <w:t>3</w:t>
-            </w:r>
-          </w:p>
-        </w:tc>
-        <w:tc>
-          <w:tcPr>
-            <w:tcW w:w="1121" w:type="dxa"/>
-          </w:tcPr>
-          <w:p>
-            <w:r>
-              <w:t>4</w:t>
-            </w:r>
-          </w:p>
-        </w:tc>
-        <w:tc>
-          <w:tcPr>
-            <w:tcW w:w="1121" w:type="dxa"/>
-          </w:tcPr>
-          <w:p>
-            <w:r>
-              <w:t>2.0</w:t>
-            </w:r>
-          </w:p>
-        </w:tc>
-        <w:tc>
-          <w:tcPr>
-            <w:tcW w:w="1121" w:type="dxa"/>
-          </w:tcPr>
-          <w:p>
-            <w:r>
-              <w:t>1.0</w:t>
-            </w:r>
-          </w:p>
-        </w:tc>
-        <w:tc>
-          <w:tcPr>
-            <w:tcW w:w="1382" w:type="dxa"/>
-          </w:tcPr>
-          <w:p>
-            <w:r>
-              <w:t>60.0</w:t>
-            </w:r>
-          </w:p>
-        </w:tc>
-        <w:tc>
-          <w:tcPr>
-            <w:tcW w:w="1229" w:type="dxa"/>
-          </w:tcPr>
-          <w:p>
-            <w:r>
-              <w:t>300.0</w:t>
-            </w:r>
-          </w:p>
-        </w:tc>
-        <w:tc>
-          <w:tcPr>
-            <w:tcW w:w="961" w:type="dxa"/>
-          </w:tcPr>
-          <w:p>
-            <w:r>
-              <w:t>100.0</w:t>
+            <w:tcW w:w="1214" w:type="dxa"/>
+          </w:tcPr>
+          <w:p>
+            <w:pPr>
+              <w:rPr>
+                <w:lang w:val="en-US"/>
+              </w:rPr>
+            </w:pPr>
+            <w:r>
+              <w:rPr>
+                <w:lang w:val="en-US"/>
+              </w:rPr>
+              <w:t>2.5</w:t>
+            </w:r>
+          </w:p>
+        </w:tc>
+        <w:tc>
+          <w:tcPr>
+            <w:tcW w:w="1063" w:type="dxa"/>
+          </w:tcPr>
+          <w:p>
+            <w:pPr>
+              <w:rPr>
+                <w:lang w:val="en-US"/>
+              </w:rPr>
+            </w:pPr>
+            <w:r>
+              <w:rPr>
+                <w:lang w:val="en-US"/>
+              </w:rPr>
+              <w:t>2.51</w:t>
+            </w:r>
+          </w:p>
+        </w:tc>
+        <w:tc>
+          <w:tcPr>
+            <w:tcW w:w="1113" w:type="dxa"/>
+          </w:tcPr>
+          <w:p>
+            <w:pPr>
+              <w:rPr>
+                <w:lang w:val="en-US"/>
+              </w:rPr>
+            </w:pPr>
+            <w:r>
+              <w:rPr>
+                <w:lang w:val="en-US"/>
+              </w:rPr>
+              <w:t>2.5</w:t>
+            </w:r>
+          </w:p>
+        </w:tc>
+        <w:tc>
+          <w:tcPr>
+            <w:tcW w:w="1063" w:type="dxa"/>
+          </w:tcPr>
+          <w:p>
+            <w:r>
+              <w:t>-0.009</w:t>
+            </w:r>
+          </w:p>
+        </w:tc>
+        <w:tc>
+          <w:tcPr>
+            <w:tcW w:w="1113" w:type="dxa"/>
+          </w:tcPr>
+          <w:p>
+            <w:r>
+              <w:t>0.0</w:t>
+            </w:r>
+          </w:p>
+        </w:tc>
+        <w:tc>
+          <w:tcPr>
+            <w:tcW w:w="1696" w:type="dxa"/>
+          </w:tcPr>
+          <w:p>
+            <w:r>
+              <w:t>0.39</w:t>
+            </w:r>
+          </w:p>
+        </w:tc>
+        <w:tc>
+          <w:tcPr>
+            <w:tcW w:w="1164" w:type="dxa"/>
+          </w:tcPr>
+          <w:p>
+            <w:r>
+              <w:t>0.3</w:t>
+            </w:r>
+          </w:p>
+        </w:tc>
+        <w:tc>
+          <w:tcPr>
+            <w:tcW w:w="913" w:type="dxa"/>
+          </w:tcPr>
+          <w:p>
+            <w:r>
+              <w:t>0.3</w:t>
             </w:r>
           </w:p>
         </w:tc>
@@ -2214,163 +2347,105 @@
       <w:tr>
         <w:tc>
           <w:tcPr>
-            <w:tcW w:w="1283" w:type="dxa"/>
-          </w:tcPr>
-          <w:p>
-            <w:r>
-              <w:t>6</w:t>
-            </w:r>
-          </w:p>
-        </w:tc>
-        <w:tc>
-          <w:tcPr>
-            <w:tcW w:w="1121" w:type="dxa"/>
-          </w:tcPr>
-          <w:p>
-            <w:r>
-              <w:t>2</w:t>
-            </w:r>
-          </w:p>
-        </w:tc>
-        <w:tc>
-          <w:tcPr>
-            <w:tcW w:w="1121" w:type="dxa"/>
-          </w:tcPr>
-          <w:p>
-            <w:r>
-              <w:t>8</w:t>
-            </w:r>
-          </w:p>
-        </w:tc>
-        <w:tc>
-          <w:tcPr>
-            <w:tcW w:w="1121" w:type="dxa"/>
-          </w:tcPr>
-          <w:p>
-            <w:r>
-              <w:t>4.0</w:t>
-            </w:r>
-          </w:p>
-        </w:tc>
-        <w:tc>
-          <w:tcPr>
-            <w:tcW w:w="1121" w:type="dxa"/>
-          </w:tcPr>
-          <w:p>
-            <w:r>
-              <w:t>-2.0</w:t>
-            </w:r>
-          </w:p>
-        </w:tc>
-        <w:tc>
-          <w:tcPr>
-            <w:tcW w:w="1382" w:type="dxa"/>
-          </w:tcPr>
-          <w:p>
-            <w:r>
-              <w:t>33.33333333333333</w:t>
-            </w:r>
-          </w:p>
-        </w:tc>
-        <w:tc>
-          <w:tcPr>
-            <w:tcW w:w="1229" w:type="dxa"/>
-          </w:tcPr>
-          <w:p>
-            <w:r>
-              <w:t>200.0</w:t>
-            </w:r>
-          </w:p>
-        </w:tc>
-        <w:tc>
-          <w:tcPr>
-            <w:tcW w:w="961" w:type="dxa"/>
-          </w:tcPr>
-          <w:p>
-            <w:r>
-              <w:t>600.0</w:t>
-            </w:r>
-          </w:p>
-        </w:tc>
-      </w:tr>
-      <w:tr>
-        <w:tc>
-          <w:tcPr>
-            <w:tcW w:w="1283" w:type="dxa"/>
-          </w:tcPr>
-          <w:p>
-            <w:r>
-              <w:t>7</w:t>
-            </w:r>
-          </w:p>
-        </w:tc>
-        <w:tc>
-          <w:tcPr>
-            <w:tcW w:w="1121" w:type="dxa"/>
-          </w:tcPr>
-          <w:p>
-            <w:r>
-              <w:t>1</w:t>
-            </w:r>
-          </w:p>
-        </w:tc>
-        <w:tc>
-          <w:tcPr>
-            <w:tcW w:w="1121" w:type="dxa"/>
-          </w:tcPr>
-          <w:p>
-            <w:r>
-              <w:t>9</w:t>
-            </w:r>
-          </w:p>
-        </w:tc>
-        <w:tc>
-          <w:tcPr>
-            <w:tcW w:w="1121" w:type="dxa"/>
-          </w:tcPr>
-          <w:p>
-            <w:r>
-              <w:t>6.0</w:t>
-            </w:r>
-          </w:p>
-        </w:tc>
-        <w:tc>
-          <w:tcPr>
-            <w:tcW w:w="1121" w:type="dxa"/>
-          </w:tcPr>
-          <w:p>
-            <w:r>
-              <w:t>-2.0</w:t>
-            </w:r>
-          </w:p>
-        </w:tc>
-        <w:tc>
-          <w:tcPr>
-            <w:tcW w:w="1382" w:type="dxa"/>
-          </w:tcPr>
-          <w:p>
-            <w:r>
-              <w:t>57.14285714285714</w:t>
-            </w:r>
-          </w:p>
-        </w:tc>
-        <w:tc>
-          <w:tcPr>
-            <w:tcW w:w="1229" w:type="dxa"/>
-          </w:tcPr>
-          <w:p>
-            <w:r>
-              <w:t>400.0</w:t>
-            </w:r>
-          </w:p>
-        </w:tc>
-        <w:tc>
-          <w:tcPr>
-            <w:tcW w:w="961" w:type="dxa"/>
-          </w:tcPr>
-          <w:p>
-            <w:r>
-              <w:t>800.0</w:t>
+            <w:tcW w:w="1214" w:type="dxa"/>
+          </w:tcPr>
+          <w:p>
+            <w:pPr>
+              <w:rPr>
+                <w:lang w:val="en-US"/>
+              </w:rPr>
+            </w:pPr>
+            <w:r>
+              <w:rPr>
+                <w:lang w:val="en-US"/>
+              </w:rPr>
+              <w:t>3</w:t>
+            </w:r>
+          </w:p>
+        </w:tc>
+        <w:tc>
+          <w:tcPr>
+            <w:tcW w:w="1063" w:type="dxa"/>
+          </w:tcPr>
+          <w:p>
+            <w:pPr>
+              <w:rPr>
+                <w:lang w:val="en-US"/>
+              </w:rPr>
+            </w:pPr>
+            <w:r>
+              <w:rPr>
+                <w:lang w:val="en-US"/>
+              </w:rPr>
+              <w:t>3.01</w:t>
+            </w:r>
+          </w:p>
+        </w:tc>
+        <w:tc>
+          <w:tcPr>
+            <w:tcW w:w="1113" w:type="dxa"/>
+          </w:tcPr>
+          <w:p>
+            <w:pPr>
+              <w:rPr>
+                <w:lang w:val="en-US"/>
+              </w:rPr>
+            </w:pPr>
+            <w:r>
+              <w:rPr>
+                <w:lang w:val="en-US"/>
+              </w:rPr>
+              <w:t>3.01</w:t>
+            </w:r>
+          </w:p>
+        </w:tc>
+        <w:tc>
+          <w:tcPr>
+            <w:tcW w:w="1063" w:type="dxa"/>
+          </w:tcPr>
+          <w:p>
+            <w:r>
+              <w:t>-0.009</w:t>
+            </w:r>
+          </w:p>
+        </w:tc>
+        <w:tc>
+          <w:tcPr>
+            <w:tcW w:w="1113" w:type="dxa"/>
+          </w:tcPr>
+          <w:p>
+            <w:r>
+              <w:t>-0.009</w:t>
+            </w:r>
+          </w:p>
+        </w:tc>
+        <w:tc>
+          <w:tcPr>
+            <w:tcW w:w="1696" w:type="dxa"/>
+          </w:tcPr>
+          <w:p>
+            <w:r>
+              <w:t>0.3</w:t>
+            </w:r>
+          </w:p>
+        </w:tc>
+        <w:tc>
+          <w:tcPr>
+            <w:tcW w:w="1164" w:type="dxa"/>
+          </w:tcPr>
+          <w:p>
+            <w:r>
+              <w:t>0.3</w:t>
+            </w:r>
+          </w:p>
+        </w:tc>
+        <w:tc>
+          <w:tcPr>
+            <w:tcW w:w="913" w:type="dxa"/>
+          </w:tcPr>
+          <w:p>
+            <w:r>
+              <w:t>0.0</w:t>
             </w:r>
           </w:p>
         </w:tc>
@@ -2436,7 +2511,21 @@
                 <w:i/>
                 <w:lang w:val="en-US"/>
               </w:rPr>
-              <w:t xml:space="preserve">                                        </w:t>
+              <w:t xml:space="preserve"> </w:t>
+            </w:r>
+            <w:r>
+              <w:rPr>
+                <w:i/>
+                <w:lang w:val="en-US"/>
+              </w:rPr>
+              <w:t>1.3</w:t>
+            </w:r>
+            <w:r>
+              <w:rPr>
+                <w:i/>
+                <w:lang w:val="en-US"/>
+              </w:rPr>
+              <w:t xml:space="preserve">                                     </w:t>
             </w:r>
             <m:oMath>
               <m:sSub>
@@ -2473,7 +2562,7 @@
                   <w:rFonts w:ascii="Cambria Math" w:hAnsi="Cambria Math"/>
                   <w:lang w:val="en-US"/>
                 </w:rPr>
-                <m:t>=</m:t>
+                <m:t>=0.3</m:t>
               </m:r>
             </m:oMath>
           </w:p>
@@ -2482,15 +2571,88 @@
     </w:tbl>
     <w:p>
       <w:pPr>
-        <w:rPr>
-          <w:i/>
-        </w:rPr>
+        <w:keepNext/>
       </w:pPr>
       <w:r>
         <w:rPr>
           <w:i/>
-        </w:rPr>
-        <w:t>Место для графика</w:t>
+          <w:noProof/>
+        </w:rPr>
+        <w:drawing>
+          <wp:inline distT="0" distB="0" distL="0" distR="0">
+            <wp:extent cx="4864100" cy="3365500"/>
+            <wp:effectExtent l="0" t="0" r="0" b="0"/>
+            <wp:docPr id="6" name="Рисунок 6"/>
+            <wp:cNvGraphicFramePr>
+              <a:graphicFrameLocks xmlns:a="http://schemas.openxmlformats.org/drawingml/2006/main" noChangeAspect="1"/>
+            </wp:cNvGraphicFramePr>
+            <a:graphic xmlns:a="http://schemas.openxmlformats.org/drawingml/2006/main">
+              <a:graphicData uri="http://schemas.openxmlformats.org/drawingml/2006/picture">
+                <pic:pic xmlns:pic="http://schemas.openxmlformats.org/drawingml/2006/picture">
+                  <pic:nvPicPr>
+                    <pic:cNvPr id="6" name="Снимок экрана 2019-09-30 в 17.03.03 1.png"/>
+                    <pic:cNvPicPr/>
+                  </pic:nvPicPr>
+                  <pic:blipFill>
+                    <a:blip r:embed="rId4">
+                      <a:extLst>
+                        <a:ext uri="{28A0092B-C50C-407E-A947-70E740481C1C}">
+                          <a14:useLocalDpi xmlns:a14="http://schemas.microsoft.com/office/drawing/2010/main" val="0"/>
+                        </a:ext>
+                      </a:extLst>
+                    </a:blip>
+                    <a:stretch>
+                      <a:fillRect/>
+                    </a:stretch>
+                  </pic:blipFill>
+                  <pic:spPr>
+                    <a:xfrm>
+                      <a:off x="0" y="0"/>
+                      <a:ext cx="4864100" cy="3365500"/>
+                    </a:xfrm>
+                    <a:prstGeom prst="rect">
+                      <a:avLst/>
+                    </a:prstGeom>
+                  </pic:spPr>
+                </pic:pic>
+              </a:graphicData>
+            </a:graphic>
+          </wp:inline>
+        </w:drawing>
+      </w:r>
+    </w:p>
+    <w:p>
+      <w:pPr>
+        <w:pStyle w:val="a8"/>
+        <w:rPr>
+          <w:i w:val="0"/>
+        </w:rPr>
+      </w:pPr>
+      <w:r>
+        <w:t xml:space="preserve">График </w:t>
+      </w:r>
+      <w:fldSimple w:instr=" SEQ График \* ARABIC ">
+        <w:r>
+          <w:rPr>
+            <w:noProof/>
+          </w:rPr>
+          <w:t>1</w:t>
+        </w:r>
+      </w:fldSimple>
+      <w:r>
+        <w:t>.</w:t>
+      </w:r>
+      <w:r>
+        <w:t xml:space="preserve"> </w:t>
+      </w:r>
+      <w:r>
+        <w:t xml:space="preserve">Зависимость </w:t>
+      </w:r>
+      <w:r>
+        <w:rPr>
+          <w:noProof/>
+        </w:rPr>
+        <w:t xml:space="preserve"> относительной(синяя) и приведённой погрешности(оранжевая) от напряжения</w:t>
       </w:r>
     </w:p>
     <w:p>
@@ -2544,23 +2706,31 @@
     <w:tbl>
       <w:tblPr>
         <w:tblStyle w:val="a4"/>
-        <w:tblW w:w="0" w:type="auto"/>
+        <w:tblW w:w="10416" w:type="dxa"/>
+        <w:tblInd w:w="-998" w:type="dxa"/>
         <w:tblLook w:val="04A0" w:firstRow="1" w:lastRow="0" w:firstColumn="1" w:lastColumn="0" w:noHBand="0" w:noVBand="1"/>
       </w:tblPr>
       <w:tblGrid>
-        <w:gridCol w:w="1610"/>
-        <w:gridCol w:w="1288"/>
-        <w:gridCol w:w="1288"/>
-        <w:gridCol w:w="1288"/>
-        <w:gridCol w:w="1288"/>
-        <w:gridCol w:w="1288"/>
-        <w:gridCol w:w="1289"/>
+        <w:gridCol w:w="1609"/>
+        <w:gridCol w:w="630"/>
+        <w:gridCol w:w="636"/>
+        <w:gridCol w:w="636"/>
+        <w:gridCol w:w="756"/>
+        <w:gridCol w:w="636"/>
+        <w:gridCol w:w="636"/>
+        <w:gridCol w:w="756"/>
+        <w:gridCol w:w="756"/>
+        <w:gridCol w:w="636"/>
+        <w:gridCol w:w="636"/>
+        <w:gridCol w:w="756"/>
+        <w:gridCol w:w="696"/>
+        <w:gridCol w:w="696"/>
       </w:tblGrid>
       <w:tr>
         <w:tc>
           <w:tcPr>
-            <w:tcW w:w="9339" w:type="dxa"/>
-            <w:gridSpan w:val="7"/>
+            <w:tcW w:w="10416" w:type="dxa"/>
+            <w:gridSpan w:val="14"/>
           </w:tcPr>
           <w:p>
             <w:pPr>
@@ -2575,7 +2745,7 @@
       <w:tr>
         <w:tc>
           <w:tcPr>
-            <w:tcW w:w="2898" w:type="dxa"/>
+            <w:tcW w:w="2239" w:type="dxa"/>
             <w:gridSpan w:val="2"/>
           </w:tcPr>
           <w:p>
@@ -2595,7 +2765,7 @@
         </w:tc>
         <w:tc>
           <w:tcPr>
-            <w:tcW w:w="1288" w:type="dxa"/>
+            <w:tcW w:w="636" w:type="dxa"/>
           </w:tcPr>
           <w:p>
             <w:pPr>
@@ -2614,7 +2784,7 @@
         </w:tc>
         <w:tc>
           <w:tcPr>
-            <w:tcW w:w="1288" w:type="dxa"/>
+            <w:tcW w:w="636" w:type="dxa"/>
           </w:tcPr>
           <w:p>
             <w:pPr>
@@ -2633,7 +2803,7 @@
         </w:tc>
         <w:tc>
           <w:tcPr>
-            <w:tcW w:w="1288" w:type="dxa"/>
+            <w:tcW w:w="636" w:type="dxa"/>
           </w:tcPr>
           <w:p>
             <w:pPr>
@@ -2652,7 +2822,7 @@
         </w:tc>
         <w:tc>
           <w:tcPr>
-            <w:tcW w:w="1288" w:type="dxa"/>
+            <w:tcW w:w="636" w:type="dxa"/>
           </w:tcPr>
           <w:p>
             <w:pPr>
@@ -2665,7 +2835,7 @@
         </w:tc>
         <w:tc>
           <w:tcPr>
-            <w:tcW w:w="1289" w:type="dxa"/>
+            <w:tcW w:w="636" w:type="dxa"/>
           </w:tcPr>
           <w:p>
             <w:pPr>
@@ -2673,6 +2843,139 @@
             </w:pPr>
             <w:r>
               <w:t>400</w:t>
+            </w:r>
+          </w:p>
+        </w:tc>
+        <w:tc>
+          <w:tcPr>
+            <w:tcW w:w="636" w:type="dxa"/>
+          </w:tcPr>
+          <w:p>
+            <w:pPr>
+              <w:jc w:val="center"/>
+              <w:rPr>
+                <w:lang w:val="en-US"/>
+              </w:rPr>
+            </w:pPr>
+            <w:r>
+              <w:rPr>
+                <w:lang w:val="en-US"/>
+              </w:rPr>
+              <w:t>500</w:t>
+            </w:r>
+          </w:p>
+        </w:tc>
+        <w:tc>
+          <w:tcPr>
+            <w:tcW w:w="636" w:type="dxa"/>
+          </w:tcPr>
+          <w:p>
+            <w:pPr>
+              <w:jc w:val="center"/>
+              <w:rPr>
+                <w:lang w:val="en-US"/>
+              </w:rPr>
+            </w:pPr>
+            <w:r>
+              <w:rPr>
+                <w:lang w:val="en-US"/>
+              </w:rPr>
+              <w:t>600</w:t>
+            </w:r>
+          </w:p>
+        </w:tc>
+        <w:tc>
+          <w:tcPr>
+            <w:tcW w:w="636" w:type="dxa"/>
+          </w:tcPr>
+          <w:p>
+            <w:pPr>
+              <w:jc w:val="center"/>
+              <w:rPr>
+                <w:lang w:val="en-US"/>
+              </w:rPr>
+            </w:pPr>
+            <w:r>
+              <w:rPr>
+                <w:lang w:val="en-US"/>
+              </w:rPr>
+              <w:t>700</w:t>
+            </w:r>
+          </w:p>
+        </w:tc>
+        <w:tc>
+          <w:tcPr>
+            <w:tcW w:w="636" w:type="dxa"/>
+          </w:tcPr>
+          <w:p>
+            <w:pPr>
+              <w:jc w:val="center"/>
+              <w:rPr>
+                <w:lang w:val="en-US"/>
+              </w:rPr>
+            </w:pPr>
+            <w:r>
+              <w:rPr>
+                <w:lang w:val="en-US"/>
+              </w:rPr>
+              <w:t>800</w:t>
+            </w:r>
+          </w:p>
+        </w:tc>
+        <w:tc>
+          <w:tcPr>
+            <w:tcW w:w="636" w:type="dxa"/>
+          </w:tcPr>
+          <w:p>
+            <w:pPr>
+              <w:jc w:val="center"/>
+              <w:rPr>
+                <w:lang w:val="en-US"/>
+              </w:rPr>
+            </w:pPr>
+            <w:r>
+              <w:rPr>
+                <w:lang w:val="en-US"/>
+              </w:rPr>
+              <w:t>900</w:t>
+            </w:r>
+          </w:p>
+        </w:tc>
+        <w:tc>
+          <w:tcPr>
+            <w:tcW w:w="696" w:type="dxa"/>
+          </w:tcPr>
+          <w:p>
+            <w:pPr>
+              <w:jc w:val="center"/>
+              <w:rPr>
+                <w:lang w:val="en-US"/>
+              </w:rPr>
+            </w:pPr>
+            <w:r>
+              <w:rPr>
+                <w:lang w:val="en-US"/>
+              </w:rPr>
+              <w:t>1000</w:t>
+            </w:r>
+          </w:p>
+        </w:tc>
+        <w:tc>
+          <w:tcPr>
+            <w:tcW w:w="1121" w:type="dxa"/>
+          </w:tcPr>
+          <w:p>
+            <w:pPr>
+              <w:jc w:val="center"/>
+              <w:rPr>
+                <w:lang w:val="en-US"/>
+              </w:rPr>
+            </w:pPr>
+            <w:r>
+              <w:rPr>
+                <w:lang w:val="en-US"/>
+              </w:rPr>
+              <w:t>1100</w:t>
             </w:r>
           </w:p>
         </w:tc>
@@ -2680,7 +2983,7 @@
       <w:tr>
         <w:tc>
           <w:tcPr>
-            <w:tcW w:w="1610" w:type="dxa"/>
+            <w:tcW w:w="1609" w:type="dxa"/>
             <w:vMerge w:val="restart"/>
           </w:tcPr>
           <w:p>
@@ -2694,7 +2997,7 @@
         </w:tc>
         <w:tc>
           <w:tcPr>
-            <w:tcW w:w="1288" w:type="dxa"/>
+            <w:tcW w:w="630" w:type="dxa"/>
           </w:tcPr>
           <w:p>
             <w:pPr>
@@ -2713,72 +3016,232 @@
         </w:tc>
         <w:tc>
           <w:tcPr>
-            <w:tcW w:w="1288" w:type="dxa"/>
-          </w:tcPr>
-          <w:p>
-            <w:pPr>
-              <w:jc w:val="center"/>
-            </w:pPr>
-            <w:r>
-              <w:t>1</w:t>
-            </w:r>
-          </w:p>
-        </w:tc>
-        <w:tc>
-          <w:tcPr>
-            <w:tcW w:w="1288" w:type="dxa"/>
-          </w:tcPr>
-          <w:p>
-            <w:pPr>
-              <w:jc w:val="center"/>
+            <w:tcW w:w="636" w:type="dxa"/>
+          </w:tcPr>
+          <w:p>
+            <w:pPr>
+              <w:jc w:val="center"/>
+              <w:rPr>
+                <w:lang w:val="en-US"/>
+              </w:rPr>
+            </w:pPr>
+            <w:r>
+              <w:rPr>
+                <w:lang w:val="en-US"/>
+              </w:rPr>
+              <w:t>2.5</w:t>
+            </w:r>
+          </w:p>
+        </w:tc>
+        <w:tc>
+          <w:tcPr>
+            <w:tcW w:w="636" w:type="dxa"/>
+          </w:tcPr>
+          <w:p>
+            <w:pPr>
+              <w:jc w:val="center"/>
+              <w:rPr>
+                <w:lang w:val="en-US"/>
+              </w:rPr>
             </w:pPr>
             <w:r>
               <w:t>2</w:t>
             </w:r>
-          </w:p>
-        </w:tc>
-        <w:tc>
-          <w:tcPr>
-            <w:tcW w:w="1288" w:type="dxa"/>
-          </w:tcPr>
-          <w:p>
-            <w:pPr>
-              <w:jc w:val="center"/>
-            </w:pPr>
-            <w:r>
-              <w:t>3</w:t>
-            </w:r>
-            <w:r>
-              <w:t>1.2</w:t>
-            </w:r>
-          </w:p>
-        </w:tc>
-        <w:tc>
-          <w:tcPr>
-            <w:tcW w:w="1288" w:type="dxa"/>
-          </w:tcPr>
-          <w:p>
-            <w:pPr>
-              <w:jc w:val="center"/>
-            </w:pPr>
-            <w:r>
-              <w:t>4</w:t>
-            </w:r>
-          </w:p>
-        </w:tc>
-        <w:tc>
-          <w:tcPr>
-            <w:tcW w:w="1289" w:type="dxa"/>
-          </w:tcPr>
-          <w:p>
-            <w:pPr>
-              <w:jc w:val="center"/>
-            </w:pPr>
-            <w:r>
-              <w:t>5</w:t>
-            </w:r>
-            <w:r>
-              <w:t>0</w:t>
+            <w:r>
+              <w:rPr>
+                <w:lang w:val="en-US"/>
+              </w:rPr>
+              <w:t>.5</w:t>
+            </w:r>
+          </w:p>
+        </w:tc>
+        <w:tc>
+          <w:tcPr>
+            <w:tcW w:w="636" w:type="dxa"/>
+          </w:tcPr>
+          <w:p>
+            <w:pPr>
+              <w:jc w:val="center"/>
+              <w:rPr>
+                <w:lang w:val="en-US"/>
+              </w:rPr>
+            </w:pPr>
+            <w:r>
+              <w:rPr>
+                <w:lang w:val="en-US"/>
+              </w:rPr>
+              <w:t>2.42</w:t>
+            </w:r>
+          </w:p>
+        </w:tc>
+        <w:tc>
+          <w:tcPr>
+            <w:tcW w:w="636" w:type="dxa"/>
+          </w:tcPr>
+          <w:p>
+            <w:pPr>
+              <w:jc w:val="center"/>
+              <w:rPr>
+                <w:lang w:val="en-US"/>
+              </w:rPr>
+            </w:pPr>
+            <w:r>
+              <w:rPr>
+                <w:lang w:val="en-US"/>
+              </w:rPr>
+              <w:t>2.4</w:t>
+            </w:r>
+          </w:p>
+        </w:tc>
+        <w:tc>
+          <w:tcPr>
+            <w:tcW w:w="636" w:type="dxa"/>
+          </w:tcPr>
+          <w:p>
+            <w:pPr>
+              <w:jc w:val="center"/>
+              <w:rPr>
+                <w:lang w:val="en-US"/>
+              </w:rPr>
+            </w:pPr>
+            <w:r>
+              <w:rPr>
+                <w:lang w:val="en-US"/>
+              </w:rPr>
+              <w:t>2.4</w:t>
+            </w:r>
+          </w:p>
+        </w:tc>
+        <w:tc>
+          <w:tcPr>
+            <w:tcW w:w="636" w:type="dxa"/>
+          </w:tcPr>
+          <w:p>
+            <w:pPr>
+              <w:jc w:val="center"/>
+              <w:rPr>
+                <w:lang w:val="en-US"/>
+              </w:rPr>
+            </w:pPr>
+            <w:r>
+              <w:rPr>
+                <w:lang w:val="en-US"/>
+              </w:rPr>
+              <w:t>2.33</w:t>
+            </w:r>
+          </w:p>
+        </w:tc>
+        <w:tc>
+          <w:tcPr>
+            <w:tcW w:w="636" w:type="dxa"/>
+          </w:tcPr>
+          <w:p>
+            <w:pPr>
+              <w:jc w:val="center"/>
+              <w:rPr>
+                <w:lang w:val="en-US"/>
+              </w:rPr>
+            </w:pPr>
+            <w:r>
+              <w:rPr>
+                <w:lang w:val="en-US"/>
+              </w:rPr>
+              <w:t>2.31</w:t>
+            </w:r>
+          </w:p>
+        </w:tc>
+        <w:tc>
+          <w:tcPr>
+            <w:tcW w:w="636" w:type="dxa"/>
+          </w:tcPr>
+          <w:p>
+            <w:pPr>
+              <w:jc w:val="center"/>
+              <w:rPr>
+                <w:lang w:val="en-US"/>
+              </w:rPr>
+            </w:pPr>
+            <w:r>
+              <w:rPr>
+                <w:lang w:val="en-US"/>
+              </w:rPr>
+              <w:t>2.3</w:t>
+            </w:r>
+          </w:p>
+        </w:tc>
+        <w:tc>
+          <w:tcPr>
+            <w:tcW w:w="636" w:type="dxa"/>
+          </w:tcPr>
+          <w:p>
+            <w:pPr>
+              <w:jc w:val="center"/>
+              <w:rPr>
+                <w:lang w:val="en-US"/>
+              </w:rPr>
+            </w:pPr>
+            <w:r>
+              <w:rPr>
+                <w:lang w:val="en-US"/>
+              </w:rPr>
+              <w:t>2.3</w:t>
+            </w:r>
+          </w:p>
+        </w:tc>
+        <w:tc>
+          <w:tcPr>
+            <w:tcW w:w="636" w:type="dxa"/>
+          </w:tcPr>
+          <w:p>
+            <w:pPr>
+              <w:jc w:val="center"/>
+              <w:rPr>
+                <w:lang w:val="en-US"/>
+              </w:rPr>
+            </w:pPr>
+            <w:r>
+              <w:rPr>
+                <w:lang w:val="en-US"/>
+              </w:rPr>
+              <w:t>2.29</w:t>
+            </w:r>
+          </w:p>
+        </w:tc>
+        <w:tc>
+          <w:tcPr>
+            <w:tcW w:w="696" w:type="dxa"/>
+          </w:tcPr>
+          <w:p>
+            <w:pPr>
+              <w:jc w:val="center"/>
+              <w:rPr>
+                <w:lang w:val="en-US"/>
+              </w:rPr>
+            </w:pPr>
+            <w:r>
+              <w:rPr>
+                <w:lang w:val="en-US"/>
+              </w:rPr>
+              <w:t>2.28</w:t>
+            </w:r>
+          </w:p>
+        </w:tc>
+        <w:tc>
+          <w:tcPr>
+            <w:tcW w:w="1121" w:type="dxa"/>
+          </w:tcPr>
+          <w:p>
+            <w:pPr>
+              <w:jc w:val="center"/>
+              <w:rPr>
+                <w:lang w:val="en-US"/>
+              </w:rPr>
+            </w:pPr>
+            <w:r>
+              <w:rPr>
+                <w:lang w:val="en-US"/>
+              </w:rPr>
+              <w:t>2.25</w:t>
             </w:r>
           </w:p>
         </w:tc>
@@ -2786,7 +3249,7 @@
       <w:tr>
         <w:tc>
           <w:tcPr>
-            <w:tcW w:w="1610" w:type="dxa"/>
+            <w:tcW w:w="1609" w:type="dxa"/>
             <w:vMerge/>
           </w:tcPr>
           <w:p>
@@ -2797,7 +3260,7 @@
         </w:tc>
         <w:tc>
           <w:tcPr>
-            <w:tcW w:w="1288" w:type="dxa"/>
+            <w:tcW w:w="630" w:type="dxa"/>
           </w:tcPr>
           <w:p>
             <w:pPr>
@@ -2819,7 +3282,7 @@
         </w:tc>
         <w:tc>
           <w:tcPr>
-            <w:tcW w:w="1288" w:type="dxa"/>
+            <w:tcW w:w="636" w:type="dxa"/>
           </w:tcPr>
           <w:p>
             <w:r>
@@ -2829,41 +3292,144 @@
         </w:tc>
         <w:tc>
           <w:tcPr>
-            <w:tcW w:w="1288" w:type="dxa"/>
-          </w:tcPr>
-          <w:p>
-            <w:r>
-              <w:t>2.0</w:t>
-            </w:r>
-          </w:p>
-        </w:tc>
-        <w:tc>
-          <w:tcPr>
-            <w:tcW w:w="1288" w:type="dxa"/>
-          </w:tcPr>
-          <w:p>
-            <w:r>
-              <w:t>31.2</w:t>
-            </w:r>
-          </w:p>
-        </w:tc>
-        <w:tc>
-          <w:tcPr>
-            <w:tcW w:w="1288" w:type="dxa"/>
-          </w:tcPr>
-          <w:p>
-            <w:r>
-              <w:t>4.0</w:t>
-            </w:r>
-          </w:p>
-        </w:tc>
-        <w:tc>
-          <w:tcPr>
-            <w:tcW w:w="1289" w:type="dxa"/>
-          </w:tcPr>
-          <w:p>
-            <w:r>
-              <w:t>50.0</w:t>
+            <w:tcW w:w="636" w:type="dxa"/>
+          </w:tcPr>
+          <w:p>
+            <w:r>
+              <w:t>1.0</w:t>
+            </w:r>
+          </w:p>
+        </w:tc>
+        <w:tc>
+          <w:tcPr>
+            <w:tcW w:w="636" w:type="dxa"/>
+          </w:tcPr>
+          <w:p>
+            <w:r>
+              <w:t>0.968</w:t>
+            </w:r>
+          </w:p>
+        </w:tc>
+        <w:tc>
+          <w:tcPr>
+            <w:tcW w:w="636" w:type="dxa"/>
+          </w:tcPr>
+          <w:p>
+            <w:r>
+              <w:t>0.96</w:t>
+            </w:r>
+          </w:p>
+        </w:tc>
+        <w:tc>
+          <w:tcPr>
+            <w:tcW w:w="636" w:type="dxa"/>
+          </w:tcPr>
+          <w:p>
+            <w:r>
+              <w:t>0.96</w:t>
+            </w:r>
+          </w:p>
+        </w:tc>
+        <w:tc>
+          <w:tcPr>
+            <w:tcW w:w="636" w:type="dxa"/>
+          </w:tcPr>
+          <w:p>
+            <w:r>
+              <w:t>0.932</w:t>
+            </w:r>
+          </w:p>
+        </w:tc>
+        <w:tc>
+          <w:tcPr>
+            <w:tcW w:w="636" w:type="dxa"/>
+          </w:tcPr>
+          <w:p>
+            <w:r>
+              <w:t>0.924</w:t>
+            </w:r>
+          </w:p>
+        </w:tc>
+        <w:tc>
+          <w:tcPr>
+            <w:tcW w:w="636" w:type="dxa"/>
+          </w:tcPr>
+          <w:p>
+            <w:pPr>
+              <w:rPr>
+                <w:lang w:val="en-US"/>
+              </w:rPr>
+            </w:pPr>
+            <w:r>
+              <w:t>0.9</w:t>
+            </w:r>
+            <w:r>
+              <w:rPr>
+                <w:lang w:val="en-US"/>
+              </w:rPr>
+              <w:t>2</w:t>
+            </w:r>
+          </w:p>
+        </w:tc>
+        <w:tc>
+          <w:tcPr>
+            <w:tcW w:w="636" w:type="dxa"/>
+          </w:tcPr>
+          <w:p>
+            <w:pPr>
+              <w:rPr>
+                <w:lang w:val="en-US"/>
+              </w:rPr>
+            </w:pPr>
+            <w:r>
+              <w:t>0.9</w:t>
+            </w:r>
+            <w:r>
+              <w:rPr>
+                <w:lang w:val="en-US"/>
+              </w:rPr>
+              <w:t>2</w:t>
+            </w:r>
+          </w:p>
+        </w:tc>
+        <w:tc>
+          <w:tcPr>
+            <w:tcW w:w="636" w:type="dxa"/>
+          </w:tcPr>
+          <w:p>
+            <w:r>
+              <w:t>0.916</w:t>
+            </w:r>
+          </w:p>
+        </w:tc>
+        <w:tc>
+          <w:tcPr>
+            <w:tcW w:w="696" w:type="dxa"/>
+          </w:tcPr>
+          <w:p>
+            <w:pPr>
+              <w:rPr>
+                <w:lang w:val="en-US"/>
+              </w:rPr>
+            </w:pPr>
+            <w:r>
+              <w:t>0.9</w:t>
+            </w:r>
+            <w:r>
+              <w:rPr>
+                <w:lang w:val="en-US"/>
+              </w:rPr>
+              <w:t>2</w:t>
+            </w:r>
+          </w:p>
+        </w:tc>
+        <w:tc>
+          <w:tcPr>
+            <w:tcW w:w="1121" w:type="dxa"/>
+          </w:tcPr>
+          <w:p>
+            <w:r>
+              <w:t>0.9</w:t>
             </w:r>
           </w:p>
         </w:tc>
@@ -2871,7 +3437,7 @@
       <w:tr>
         <w:tc>
           <w:tcPr>
-            <w:tcW w:w="1610" w:type="dxa"/>
+            <w:tcW w:w="1609" w:type="dxa"/>
             <w:vMerge w:val="restart"/>
           </w:tcPr>
           <w:p>
@@ -2885,7 +3451,7 @@
         </w:tc>
         <w:tc>
           <w:tcPr>
-            <w:tcW w:w="1288" w:type="dxa"/>
+            <w:tcW w:w="630" w:type="dxa"/>
           </w:tcPr>
           <w:p>
             <w:pPr>
@@ -2904,59 +3470,237 @@
         </w:tc>
         <w:tc>
           <w:tcPr>
-            <w:tcW w:w="1288" w:type="dxa"/>
-          </w:tcPr>
-          <w:p>
-            <w:pPr>
-              <w:jc w:val="center"/>
-            </w:pPr>
-          </w:p>
-        </w:tc>
-        <w:tc>
-          <w:tcPr>
-            <w:tcW w:w="1288" w:type="dxa"/>
-          </w:tcPr>
-          <w:p>
-            <w:pPr>
-              <w:jc w:val="center"/>
-            </w:pPr>
-          </w:p>
-        </w:tc>
-        <w:tc>
-          <w:tcPr>
-            <w:tcW w:w="1288" w:type="dxa"/>
-          </w:tcPr>
-          <w:p>
-            <w:pPr>
-              <w:jc w:val="center"/>
-            </w:pPr>
-          </w:p>
-        </w:tc>
-        <w:tc>
-          <w:tcPr>
-            <w:tcW w:w="1288" w:type="dxa"/>
-          </w:tcPr>
-          <w:p>
-            <w:pPr>
-              <w:jc w:val="center"/>
-            </w:pPr>
-          </w:p>
-        </w:tc>
-        <w:tc>
-          <w:tcPr>
-            <w:tcW w:w="1289" w:type="dxa"/>
-          </w:tcPr>
-          <w:p>
-            <w:pPr>
-              <w:jc w:val="center"/>
-            </w:pPr>
+            <w:tcW w:w="636" w:type="dxa"/>
+          </w:tcPr>
+          <w:p>
+            <w:pPr>
+              <w:jc w:val="center"/>
+              <w:rPr>
+                <w:lang w:val="en-US"/>
+              </w:rPr>
+            </w:pPr>
+            <w:r>
+              <w:rPr>
+                <w:lang w:val="en-US"/>
+              </w:rPr>
+              <w:t>2.51</w:t>
+            </w:r>
+          </w:p>
+        </w:tc>
+        <w:tc>
+          <w:tcPr>
+            <w:tcW w:w="636" w:type="dxa"/>
+          </w:tcPr>
+          <w:p>
+            <w:pPr>
+              <w:jc w:val="center"/>
+              <w:rPr>
+                <w:lang w:val="en-US"/>
+              </w:rPr>
+            </w:pPr>
+            <w:r>
+              <w:rPr>
+                <w:lang w:val="en-US"/>
+              </w:rPr>
+              <w:t>2.46</w:t>
+            </w:r>
+          </w:p>
+        </w:tc>
+        <w:tc>
+          <w:tcPr>
+            <w:tcW w:w="636" w:type="dxa"/>
+          </w:tcPr>
+          <w:p>
+            <w:pPr>
+              <w:jc w:val="center"/>
+              <w:rPr>
+                <w:lang w:val="en-US"/>
+              </w:rPr>
+            </w:pPr>
+            <w:r>
+              <w:rPr>
+                <w:lang w:val="en-US"/>
+              </w:rPr>
+              <w:t>2.34</w:t>
+            </w:r>
+          </w:p>
+        </w:tc>
+        <w:tc>
+          <w:tcPr>
+            <w:tcW w:w="636" w:type="dxa"/>
+          </w:tcPr>
+          <w:p>
+            <w:pPr>
+              <w:jc w:val="center"/>
+              <w:rPr>
+                <w:lang w:val="en-US"/>
+              </w:rPr>
+            </w:pPr>
+            <w:r>
+              <w:rPr>
+                <w:lang w:val="en-US"/>
+              </w:rPr>
+              <w:t>2.26</w:t>
+            </w:r>
+          </w:p>
+        </w:tc>
+        <w:tc>
+          <w:tcPr>
+            <w:tcW w:w="636" w:type="dxa"/>
+          </w:tcPr>
+          <w:p>
+            <w:pPr>
+              <w:jc w:val="center"/>
+              <w:rPr>
+                <w:lang w:val="en-US"/>
+              </w:rPr>
+            </w:pPr>
+            <w:r>
+              <w:rPr>
+                <w:lang w:val="en-US"/>
+              </w:rPr>
+              <w:t>2.19</w:t>
+            </w:r>
+          </w:p>
+        </w:tc>
+        <w:tc>
+          <w:tcPr>
+            <w:tcW w:w="636" w:type="dxa"/>
+          </w:tcPr>
+          <w:p>
+            <w:pPr>
+              <w:jc w:val="center"/>
+              <w:rPr>
+                <w:lang w:val="en-US"/>
+              </w:rPr>
+            </w:pPr>
+            <w:r>
+              <w:rPr>
+                <w:lang w:val="en-US"/>
+              </w:rPr>
+              <w:t>2.12</w:t>
+            </w:r>
+          </w:p>
+        </w:tc>
+        <w:tc>
+          <w:tcPr>
+            <w:tcW w:w="636" w:type="dxa"/>
+          </w:tcPr>
+          <w:p>
+            <w:pPr>
+              <w:jc w:val="center"/>
+              <w:rPr>
+                <w:lang w:val="en-US"/>
+              </w:rPr>
+            </w:pPr>
+            <w:r>
+              <w:rPr>
+                <w:lang w:val="en-US"/>
+              </w:rPr>
+              <w:t>2.04</w:t>
+            </w:r>
+          </w:p>
+        </w:tc>
+        <w:tc>
+          <w:tcPr>
+            <w:tcW w:w="636" w:type="dxa"/>
+          </w:tcPr>
+          <w:p>
+            <w:pPr>
+              <w:jc w:val="center"/>
+              <w:rPr>
+                <w:lang w:val="en-US"/>
+              </w:rPr>
+            </w:pPr>
+            <w:r>
+              <w:rPr>
+                <w:lang w:val="en-US"/>
+              </w:rPr>
+              <w:t>1.98</w:t>
+            </w:r>
+          </w:p>
+        </w:tc>
+        <w:tc>
+          <w:tcPr>
+            <w:tcW w:w="636" w:type="dxa"/>
+          </w:tcPr>
+          <w:p>
+            <w:pPr>
+              <w:jc w:val="center"/>
+              <w:rPr>
+                <w:lang w:val="en-US"/>
+              </w:rPr>
+            </w:pPr>
+            <w:r>
+              <w:rPr>
+                <w:lang w:val="en-US"/>
+              </w:rPr>
+              <w:t>2.15</w:t>
+            </w:r>
+          </w:p>
+        </w:tc>
+        <w:tc>
+          <w:tcPr>
+            <w:tcW w:w="636" w:type="dxa"/>
+          </w:tcPr>
+          <w:p>
+            <w:pPr>
+              <w:jc w:val="center"/>
+              <w:rPr>
+                <w:lang w:val="en-US"/>
+              </w:rPr>
+            </w:pPr>
+            <w:r>
+              <w:rPr>
+                <w:lang w:val="en-US"/>
+              </w:rPr>
+              <w:t>2.35</w:t>
+            </w:r>
+          </w:p>
+        </w:tc>
+        <w:tc>
+          <w:tcPr>
+            <w:tcW w:w="696" w:type="dxa"/>
+          </w:tcPr>
+          <w:p>
+            <w:pPr>
+              <w:jc w:val="center"/>
+              <w:rPr>
+                <w:lang w:val="en-US"/>
+              </w:rPr>
+            </w:pPr>
+            <w:r>
+              <w:rPr>
+                <w:lang w:val="en-US"/>
+              </w:rPr>
+              <w:t>2.57</w:t>
+            </w:r>
+          </w:p>
+        </w:tc>
+        <w:tc>
+          <w:tcPr>
+            <w:tcW w:w="1121" w:type="dxa"/>
+          </w:tcPr>
+          <w:p>
+            <w:pPr>
+              <w:jc w:val="center"/>
+              <w:rPr>
+                <w:lang w:val="en-US"/>
+              </w:rPr>
+            </w:pPr>
+            <w:r>
+              <w:rPr>
+                <w:lang w:val="en-US"/>
+              </w:rPr>
+              <w:t>2.79</w:t>
+            </w:r>
           </w:p>
         </w:tc>
       </w:tr>
       <w:tr>
         <w:tc>
           <w:tcPr>
-            <w:tcW w:w="1610" w:type="dxa"/>
+            <w:tcW w:w="1609" w:type="dxa"/>
             <w:vMerge/>
           </w:tcPr>
           <w:p>
@@ -2967,7 +3711,7 @@
         </w:tc>
         <w:tc>
           <w:tcPr>
-            <w:tcW w:w="1288" w:type="dxa"/>
+            <w:tcW w:w="630" w:type="dxa"/>
           </w:tcPr>
           <w:p>
             <w:pPr>
@@ -2989,69 +3733,177 @@
         </w:tc>
         <w:tc>
           <w:tcPr>
-            <w:tcW w:w="1288" w:type="dxa"/>
-          </w:tcPr>
-          <w:p>
-            <w:pPr>
-              <w:jc w:val="center"/>
-              <w:rPr>
-                <w:lang w:val="en-US"/>
-              </w:rPr>
-            </w:pPr>
+            <w:tcW w:w="636" w:type="dxa"/>
+          </w:tcPr>
+          <w:p>
+            <w:r>
+              <w:t>1.0</w:t>
+            </w:r>
+          </w:p>
+        </w:tc>
+        <w:tc>
+          <w:tcPr>
+            <w:tcW w:w="636" w:type="dxa"/>
+          </w:tcPr>
+          <w:p>
+            <w:r>
+              <w:t>0.98</w:t>
+            </w:r>
+          </w:p>
+        </w:tc>
+        <w:tc>
+          <w:tcPr>
+            <w:tcW w:w="636" w:type="dxa"/>
+          </w:tcPr>
+          <w:p>
+            <w:r>
+              <w:t>0.93</w:t>
+            </w:r>
+          </w:p>
+        </w:tc>
+        <w:tc>
+          <w:tcPr>
+            <w:tcW w:w="636" w:type="dxa"/>
+          </w:tcPr>
+          <w:p>
+            <w:r>
+              <w:t>0.9</w:t>
+            </w:r>
+          </w:p>
+        </w:tc>
+        <w:tc>
+          <w:tcPr>
+            <w:tcW w:w="636" w:type="dxa"/>
+          </w:tcPr>
+          <w:p>
+            <w:r>
+              <w:t>0.87</w:t>
+            </w:r>
+          </w:p>
+        </w:tc>
+        <w:tc>
+          <w:tcPr>
+            <w:tcW w:w="636" w:type="dxa"/>
+          </w:tcPr>
+          <w:p>
+            <w:r>
+              <w:t>0.8</w:t>
+            </w:r>
+          </w:p>
+        </w:tc>
+        <w:tc>
+          <w:tcPr>
+            <w:tcW w:w="636" w:type="dxa"/>
+          </w:tcPr>
+          <w:p>
+            <w:r>
+              <w:t>0.8</w:t>
+            </w:r>
+          </w:p>
+        </w:tc>
+        <w:tc>
+          <w:tcPr>
+            <w:tcW w:w="636" w:type="dxa"/>
+          </w:tcPr>
+          <w:p>
+            <w:pPr>
+              <w:rPr>
+                <w:lang w:val="en-US"/>
+              </w:rPr>
+            </w:pPr>
+            <w:r>
+              <w:t>0.7</w:t>
+            </w:r>
+            <w:r>
+              <w:rPr>
+                <w:lang w:val="en-US"/>
+              </w:rPr>
+              <w:t>9</w:t>
+            </w:r>
+          </w:p>
+        </w:tc>
+        <w:tc>
+          <w:tcPr>
+            <w:tcW w:w="636" w:type="dxa"/>
+          </w:tcPr>
+          <w:p>
+            <w:r>
+              <w:t>0.8</w:t>
+            </w:r>
+            <w:r>
+              <w:t>6</w:t>
+            </w:r>
+          </w:p>
+        </w:tc>
+        <w:tc>
+          <w:tcPr>
+            <w:tcW w:w="636" w:type="dxa"/>
+          </w:tcPr>
+          <w:p>
+            <w:pPr>
+              <w:rPr>
+                <w:lang w:val="en-US"/>
+              </w:rPr>
+            </w:pPr>
+            <w:r>
+              <w:t>0.9</w:t>
+            </w:r>
+            <w:r>
+              <w:rPr>
+                <w:lang w:val="en-US"/>
+              </w:rPr>
+              <w:t>4</w:t>
+            </w:r>
+          </w:p>
+        </w:tc>
+        <w:tc>
+          <w:tcPr>
+            <w:tcW w:w="696" w:type="dxa"/>
+          </w:tcPr>
+          <w:p>
+            <w:pPr>
+              <w:rPr>
+                <w:lang w:val="en-US"/>
+              </w:rPr>
+            </w:pPr>
+            <w:r>
+              <w:t>1.0</w:t>
+            </w:r>
+            <w:r>
+              <w:rPr>
+                <w:lang w:val="en-US"/>
+              </w:rPr>
+              <w:t>2</w:t>
+            </w:r>
+          </w:p>
+        </w:tc>
+        <w:tc>
+          <w:tcPr>
+            <w:tcW w:w="1121" w:type="dxa"/>
+          </w:tcPr>
+          <w:p>
+            <w:pPr>
+              <w:rPr>
+                <w:lang w:val="en-US"/>
+              </w:rPr>
+            </w:pPr>
+            <w:r>
+              <w:t>1.</w:t>
+            </w:r>
             <w:r>
               <w:rPr>
                 <w:lang w:val="en-US"/>
               </w:rPr>
               <w:t>1</w:t>
             </w:r>
-          </w:p>
-        </w:tc>
-        <w:tc>
-          <w:tcPr>
-            <w:tcW w:w="1288" w:type="dxa"/>
-          </w:tcPr>
-          <w:p>
-            <w:pPr>
-              <w:jc w:val="center"/>
-            </w:pPr>
-          </w:p>
-        </w:tc>
-        <w:tc>
-          <w:tcPr>
-            <w:tcW w:w="1288" w:type="dxa"/>
-          </w:tcPr>
-          <w:p>
-            <w:pPr>
-              <w:jc w:val="center"/>
-            </w:pPr>
-          </w:p>
-        </w:tc>
-        <w:tc>
-          <w:tcPr>
-            <w:tcW w:w="1288" w:type="dxa"/>
-          </w:tcPr>
-          <w:p>
-            <w:pPr>
-              <w:jc w:val="center"/>
-            </w:pPr>
-          </w:p>
-        </w:tc>
-        <w:tc>
-          <w:tcPr>
-            <w:tcW w:w="1289" w:type="dxa"/>
-          </w:tcPr>
-          <w:p>
-            <w:pPr>
-              <w:jc w:val="center"/>
-            </w:pPr>
           </w:p>
         </w:tc>
       </w:tr>
       <w:tr>
         <w:tc>
           <w:tcPr>
-            <w:tcW w:w="9339" w:type="dxa"/>
-            <w:gridSpan w:val="7"/>
+            <w:tcW w:w="10416" w:type="dxa"/>
+            <w:gridSpan w:val="14"/>
           </w:tcPr>
           <w:p>
             <w:pPr>
@@ -3097,6 +3949,12 @@
                 </w:rPr>
                 <m:t>=</m:t>
               </m:r>
+              <m:r>
+                <w:rPr>
+                  <w:rFonts w:ascii="Cambria Math" w:hAnsi="Cambria Math"/>
+                </w:rPr>
+                <m:t>1100</m:t>
+              </m:r>
             </m:oMath>
             <w:r>
               <w:rPr>
@@ -3150,6 +4008,12 @@
                 </w:rPr>
                 <m:t>=</m:t>
               </m:r>
+              <m:r>
+                <w:rPr>
+                  <w:rFonts w:ascii="Cambria Math" w:hAnsi="Cambria Math"/>
+                </w:rPr>
+                <m:t>300</m:t>
+              </m:r>
             </m:oMath>
           </w:p>
         </w:tc>
@@ -3158,38 +4022,219 @@
     <w:p>
       <w:pPr>
         <w:pStyle w:val="2"/>
+        <w:jc w:val="center"/>
+      </w:pPr>
+      <w:r>
         <w:rPr>
           <w:rFonts w:ascii="Times New Roman" w:hAnsi="Times New Roman" w:cs="Times New Roman"/>
+          <w:b/>
+          <w:noProof/>
+          <w:color w:val="000000" w:themeColor="text1"/>
+          <w:sz w:val="28"/>
+        </w:rPr>
+        <w:drawing>
+          <wp:inline distT="0" distB="0" distL="0" distR="0">
+            <wp:extent cx="4978400" cy="3365500"/>
+            <wp:effectExtent l="0" t="0" r="0" b="0"/>
+            <wp:docPr id="2" name="Рисунок 2"/>
+            <wp:cNvGraphicFramePr>
+              <a:graphicFrameLocks xmlns:a="http://schemas.openxmlformats.org/drawingml/2006/main" noChangeAspect="1"/>
+            </wp:cNvGraphicFramePr>
+            <a:graphic xmlns:a="http://schemas.openxmlformats.org/drawingml/2006/main">
+              <a:graphicData uri="http://schemas.openxmlformats.org/drawingml/2006/picture">
+                <pic:pic xmlns:pic="http://schemas.openxmlformats.org/drawingml/2006/picture">
+                  <pic:nvPicPr>
+                    <pic:cNvPr id="2" name="Снимок экрана 2019-09-30 в 16.46.48.png"/>
+                    <pic:cNvPicPr/>
+                  </pic:nvPicPr>
+                  <pic:blipFill>
+                    <a:blip r:embed="rId5">
+                      <a:extLst>
+                        <a:ext uri="{28A0092B-C50C-407E-A947-70E740481C1C}">
+                          <a14:useLocalDpi xmlns:a14="http://schemas.microsoft.com/office/drawing/2010/main" val="0"/>
+                        </a:ext>
+                      </a:extLst>
+                    </a:blip>
+                    <a:stretch>
+                      <a:fillRect/>
+                    </a:stretch>
+                  </pic:blipFill>
+                  <pic:spPr>
+                    <a:xfrm>
+                      <a:off x="0" y="0"/>
+                      <a:ext cx="4978400" cy="3365500"/>
+                    </a:xfrm>
+                    <a:prstGeom prst="rect">
+                      <a:avLst/>
+                    </a:prstGeom>
+                  </pic:spPr>
+                </pic:pic>
+              </a:graphicData>
+            </a:graphic>
+          </wp:inline>
+        </w:drawing>
+      </w:r>
+    </w:p>
+    <w:p>
+      <w:pPr>
+        <w:pStyle w:val="a8"/>
+        <w:jc w:val="center"/>
+        <w:rPr>
           <w:b/>
           <w:color w:val="000000" w:themeColor="text1"/>
           <w:sz w:val="28"/>
         </w:rPr>
       </w:pPr>
+      <w:r>
+        <w:t xml:space="preserve">График </w:t>
+      </w:r>
+      <w:fldSimple w:instr=" SEQ График \* ARABIC ">
+        <w:r>
+          <w:rPr>
+            <w:noProof/>
+          </w:rPr>
+          <w:t>2</w:t>
+        </w:r>
+      </w:fldSimple>
+      <w:r>
+        <w:t xml:space="preserve">.  График АЧХ при расчёте </w:t>
+      </w:r>
+      <w:r>
+        <w:rPr>
+          <w:lang w:val="en-US"/>
+        </w:rPr>
+        <w:t>f</w:t>
+      </w:r>
+      <w:r>
+        <w:t>в для электронного вольтметра</w:t>
+      </w:r>
     </w:p>
+    <w:p>
+      <w:pPr>
+        <w:pStyle w:val="2"/>
+        <w:jc w:val="center"/>
+      </w:pPr>
+      <w:r>
+        <w:rPr>
+          <w:rFonts w:ascii="Times New Roman" w:hAnsi="Times New Roman" w:cs="Times New Roman"/>
+          <w:b/>
+          <w:noProof/>
+          <w:color w:val="000000" w:themeColor="text1"/>
+          <w:sz w:val="28"/>
+        </w:rPr>
+        <w:drawing>
+          <wp:inline distT="0" distB="0" distL="0" distR="0">
+            <wp:extent cx="4978400" cy="3365500"/>
+            <wp:effectExtent l="0" t="0" r="0" b="0"/>
+            <wp:docPr id="3" name="Рисунок 3"/>
+            <wp:cNvGraphicFramePr>
+              <a:graphicFrameLocks xmlns:a="http://schemas.openxmlformats.org/drawingml/2006/main" noChangeAspect="1"/>
+            </wp:cNvGraphicFramePr>
+            <a:graphic xmlns:a="http://schemas.openxmlformats.org/drawingml/2006/main">
+              <a:graphicData uri="http://schemas.openxmlformats.org/drawingml/2006/picture">
+                <pic:pic xmlns:pic="http://schemas.openxmlformats.org/drawingml/2006/picture">
+                  <pic:nvPicPr>
+                    <pic:cNvPr id="3" name="Снимок экрана 2019-09-30 в 16.47.21.png"/>
+                    <pic:cNvPicPr/>
+                  </pic:nvPicPr>
+                  <pic:blipFill>
+                    <a:blip r:embed="rId6">
+                      <a:extLst>
+                        <a:ext uri="{28A0092B-C50C-407E-A947-70E740481C1C}">
+                          <a14:useLocalDpi xmlns:a14="http://schemas.microsoft.com/office/drawing/2010/main" val="0"/>
+                        </a:ext>
+                      </a:extLst>
+                    </a:blip>
+                    <a:stretch>
+                      <a:fillRect/>
+                    </a:stretch>
+                  </pic:blipFill>
+                  <pic:spPr>
+                    <a:xfrm>
+                      <a:off x="0" y="0"/>
+                      <a:ext cx="4978400" cy="3365500"/>
+                    </a:xfrm>
+                    <a:prstGeom prst="rect">
+                      <a:avLst/>
+                    </a:prstGeom>
+                  </pic:spPr>
+                </pic:pic>
+              </a:graphicData>
+            </a:graphic>
+          </wp:inline>
+        </w:drawing>
+      </w:r>
+    </w:p>
+    <w:p>
+      <w:pPr>
+        <w:pStyle w:val="a8"/>
+        <w:jc w:val="center"/>
+        <w:rPr>
+          <w:b/>
+          <w:color w:val="000000" w:themeColor="text1"/>
+          <w:sz w:val="28"/>
+        </w:rPr>
+      </w:pPr>
+      <w:r>
+        <w:t xml:space="preserve">График </w:t>
+      </w:r>
+      <w:fldSimple w:instr=" SEQ График \* ARABIC ">
+        <w:r>
+          <w:rPr>
+            <w:noProof/>
+          </w:rPr>
+          <w:t>3</w:t>
+        </w:r>
+      </w:fldSimple>
+      <w:r>
+        <w:t xml:space="preserve">. </w:t>
+      </w:r>
+      <w:r>
+        <w:t xml:space="preserve">График АЧХ при расчёте fв для </w:t>
+      </w:r>
+      <w:r>
+        <w:t>цифрового</w:t>
+      </w:r>
+      <w:r>
+        <w:t xml:space="preserve"> вольтметра</w:t>
+      </w:r>
+    </w:p>
+    <w:p/>
+    <w:p/>
+    <w:p/>
+    <w:p/>
+    <w:p/>
     <w:tbl>
       <w:tblPr>
         <w:tblStyle w:val="a4"/>
         <w:tblW w:w="0" w:type="auto"/>
+        <w:tblInd w:w="-856" w:type="dxa"/>
         <w:tblLook w:val="04A0" w:firstRow="1" w:lastRow="0" w:firstColumn="1" w:lastColumn="0" w:noHBand="0" w:noVBand="1"/>
       </w:tblPr>
       <w:tblGrid>
-        <w:gridCol w:w="1610"/>
-        <w:gridCol w:w="898"/>
-        <w:gridCol w:w="938"/>
-        <w:gridCol w:w="868"/>
-        <w:gridCol w:w="796"/>
-        <w:gridCol w:w="796"/>
-        <w:gridCol w:w="797"/>
-        <w:gridCol w:w="659"/>
-        <w:gridCol w:w="659"/>
-        <w:gridCol w:w="659"/>
-        <w:gridCol w:w="659"/>
+        <w:gridCol w:w="1330"/>
+        <w:gridCol w:w="548"/>
+        <w:gridCol w:w="600"/>
+        <w:gridCol w:w="552"/>
+        <w:gridCol w:w="552"/>
+        <w:gridCol w:w="552"/>
+        <w:gridCol w:w="551"/>
+        <w:gridCol w:w="551"/>
+        <w:gridCol w:w="551"/>
+        <w:gridCol w:w="551"/>
+        <w:gridCol w:w="551"/>
+        <w:gridCol w:w="551"/>
+        <w:gridCol w:w="551"/>
+        <w:gridCol w:w="551"/>
+        <w:gridCol w:w="551"/>
+        <w:gridCol w:w="551"/>
+        <w:gridCol w:w="551"/>
       </w:tblGrid>
       <w:tr>
         <w:tc>
           <w:tcPr>
-            <w:tcW w:w="9339" w:type="dxa"/>
-            <w:gridSpan w:val="11"/>
+            <w:tcW w:w="10195" w:type="dxa"/>
+            <w:gridSpan w:val="17"/>
           </w:tcPr>
           <w:p>
             <w:pPr>
@@ -3204,7 +4249,7 @@
       <w:tr>
         <w:tc>
           <w:tcPr>
-            <w:tcW w:w="2508" w:type="dxa"/>
+            <w:tcW w:w="1878" w:type="dxa"/>
             <w:gridSpan w:val="2"/>
           </w:tcPr>
           <w:p>
@@ -3224,7 +4269,7 @@
         </w:tc>
         <w:tc>
           <w:tcPr>
-            <w:tcW w:w="938" w:type="dxa"/>
+            <w:tcW w:w="600" w:type="dxa"/>
           </w:tcPr>
           <w:p>
             <w:pPr>
@@ -3243,7 +4288,7 @@
         </w:tc>
         <w:tc>
           <w:tcPr>
-            <w:tcW w:w="868" w:type="dxa"/>
+            <w:tcW w:w="552" w:type="dxa"/>
           </w:tcPr>
           <w:p>
             <w:pPr>
@@ -3265,92 +4310,240 @@
         </w:tc>
         <w:tc>
           <w:tcPr>
-            <w:tcW w:w="796" w:type="dxa"/>
-          </w:tcPr>
-          <w:p>
-            <w:pPr>
-              <w:jc w:val="center"/>
-            </w:pPr>
-            <w:r>
-              <w:t>…</w:t>
-            </w:r>
-          </w:p>
-        </w:tc>
-        <w:tc>
-          <w:tcPr>
-            <w:tcW w:w="796" w:type="dxa"/>
-          </w:tcPr>
-          <w:p>
-            <w:pPr>
-              <w:jc w:val="center"/>
-            </w:pPr>
-            <w:r>
+            <w:tcW w:w="552" w:type="dxa"/>
+          </w:tcPr>
+          <w:p>
+            <w:pPr>
+              <w:jc w:val="center"/>
+              <w:rPr>
+                <w:lang w:val="en-US"/>
+              </w:rPr>
+            </w:pPr>
+            <w:r>
+              <w:rPr>
+                <w:lang w:val="en-US"/>
+              </w:rPr>
+              <w:t>600</w:t>
+            </w:r>
+          </w:p>
+        </w:tc>
+        <w:tc>
+          <w:tcPr>
+            <w:tcW w:w="552" w:type="dxa"/>
+          </w:tcPr>
+          <w:p>
+            <w:pPr>
+              <w:jc w:val="center"/>
+            </w:pPr>
+            <w:r>
+              <w:rPr>
+                <w:lang w:val="en-US"/>
+              </w:rPr>
+              <w:t>40</w:t>
+            </w:r>
+            <w:r>
+              <w:t>0</w:t>
+            </w:r>
+          </w:p>
+        </w:tc>
+        <w:tc>
+          <w:tcPr>
+            <w:tcW w:w="551" w:type="dxa"/>
+          </w:tcPr>
+          <w:p>
+            <w:pPr>
+              <w:jc w:val="center"/>
+            </w:pPr>
+            <w:r>
+              <w:rPr>
+                <w:lang w:val="en-US"/>
+              </w:rPr>
+              <w:t>20</w:t>
+            </w:r>
+            <w:r>
+              <w:t>0</w:t>
+            </w:r>
+          </w:p>
+        </w:tc>
+        <w:tc>
+          <w:tcPr>
+            <w:tcW w:w="551" w:type="dxa"/>
+          </w:tcPr>
+          <w:p>
+            <w:pPr>
+              <w:rPr>
+                <w:lang w:val="en-US"/>
+              </w:rPr>
+            </w:pPr>
+            <w:r>
+              <w:rPr>
+                <w:lang w:val="en-US"/>
+              </w:rPr>
+              <w:t>100</w:t>
+            </w:r>
+          </w:p>
+        </w:tc>
+        <w:tc>
+          <w:tcPr>
+            <w:tcW w:w="551" w:type="dxa"/>
+          </w:tcPr>
+          <w:p>
+            <w:pPr>
+              <w:jc w:val="center"/>
+              <w:rPr>
+                <w:lang w:val="en-US"/>
+              </w:rPr>
+            </w:pPr>
+            <w:r>
+              <w:rPr>
+                <w:lang w:val="en-US"/>
+              </w:rPr>
               <w:t>50</w:t>
             </w:r>
           </w:p>
         </w:tc>
         <w:tc>
           <w:tcPr>
-            <w:tcW w:w="797" w:type="dxa"/>
-          </w:tcPr>
-          <w:p>
-            <w:pPr>
-              <w:jc w:val="center"/>
-            </w:pPr>
-            <w:r>
+            <w:tcW w:w="551" w:type="dxa"/>
+          </w:tcPr>
+          <w:p>
+            <w:pPr>
+              <w:jc w:val="center"/>
+              <w:rPr>
+                <w:lang w:val="en-US"/>
+              </w:rPr>
+            </w:pPr>
+            <w:r>
+              <w:rPr>
+                <w:lang w:val="en-US"/>
+              </w:rPr>
               <w:t>40</w:t>
             </w:r>
           </w:p>
         </w:tc>
         <w:tc>
           <w:tcPr>
-            <w:tcW w:w="659" w:type="dxa"/>
-          </w:tcPr>
-          <w:p>
-            <w:pPr>
-              <w:jc w:val="center"/>
-            </w:pPr>
-            <w:r>
-              <w:t>…</w:t>
-            </w:r>
-          </w:p>
-        </w:tc>
-        <w:tc>
-          <w:tcPr>
-            <w:tcW w:w="659" w:type="dxa"/>
-          </w:tcPr>
-          <w:p>
-            <w:pPr>
-              <w:jc w:val="center"/>
-            </w:pPr>
-            <w:r>
+            <w:tcW w:w="551" w:type="dxa"/>
+          </w:tcPr>
+          <w:p>
+            <w:pPr>
+              <w:rPr>
+                <w:lang w:val="en-US"/>
+              </w:rPr>
+            </w:pPr>
+            <w:r>
+              <w:rPr>
+                <w:lang w:val="en-US"/>
+              </w:rPr>
+              <w:t>30</w:t>
+            </w:r>
+          </w:p>
+        </w:tc>
+        <w:tc>
+          <w:tcPr>
+            <w:tcW w:w="551" w:type="dxa"/>
+          </w:tcPr>
+          <w:p>
+            <w:pPr>
+              <w:rPr>
+                <w:lang w:val="en-US"/>
+              </w:rPr>
+            </w:pPr>
+            <w:r>
+              <w:rPr>
+                <w:lang w:val="en-US"/>
+              </w:rPr>
+              <w:t>20</w:t>
+            </w:r>
+          </w:p>
+        </w:tc>
+        <w:tc>
+          <w:tcPr>
+            <w:tcW w:w="551" w:type="dxa"/>
+          </w:tcPr>
+          <w:p>
+            <w:pPr>
+              <w:rPr>
+                <w:lang w:val="en-US"/>
+              </w:rPr>
+            </w:pPr>
+            <w:r>
+              <w:rPr>
+                <w:lang w:val="en-US"/>
+              </w:rPr>
               <w:t>10</w:t>
             </w:r>
           </w:p>
         </w:tc>
         <w:tc>
           <w:tcPr>
-            <w:tcW w:w="659" w:type="dxa"/>
-          </w:tcPr>
-          <w:p>
-            <w:pPr>
-              <w:jc w:val="center"/>
-            </w:pPr>
-            <w:r>
+            <w:tcW w:w="551" w:type="dxa"/>
+          </w:tcPr>
+          <w:p>
+            <w:pPr>
+              <w:rPr>
+                <w:lang w:val="en-US"/>
+              </w:rPr>
+            </w:pPr>
+            <w:r>
+              <w:rPr>
+                <w:lang w:val="en-US"/>
+              </w:rPr>
               <w:t>8</w:t>
             </w:r>
           </w:p>
         </w:tc>
         <w:tc>
           <w:tcPr>
-            <w:tcW w:w="659" w:type="dxa"/>
-          </w:tcPr>
-          <w:p>
-            <w:pPr>
-              <w:jc w:val="center"/>
-            </w:pPr>
-            <w:r>
-              <w:t>…</w:t>
+            <w:tcW w:w="551" w:type="dxa"/>
+          </w:tcPr>
+          <w:p>
+            <w:pPr>
+              <w:rPr>
+                <w:lang w:val="en-US"/>
+              </w:rPr>
+            </w:pPr>
+            <w:r>
+              <w:rPr>
+                <w:lang w:val="en-US"/>
+              </w:rPr>
+              <w:t>6</w:t>
+            </w:r>
+          </w:p>
+        </w:tc>
+        <w:tc>
+          <w:tcPr>
+            <w:tcW w:w="551" w:type="dxa"/>
+          </w:tcPr>
+          <w:p>
+            <w:pPr>
+              <w:rPr>
+                <w:lang w:val="en-US"/>
+              </w:rPr>
+            </w:pPr>
+            <w:r>
+              <w:rPr>
+                <w:lang w:val="en-US"/>
+              </w:rPr>
+              <w:t>4</w:t>
+            </w:r>
+          </w:p>
+        </w:tc>
+        <w:tc>
+          <w:tcPr>
+            <w:tcW w:w="551" w:type="dxa"/>
+          </w:tcPr>
+          <w:p>
+            <w:pPr>
+              <w:rPr>
+                <w:lang w:val="en-US"/>
+              </w:rPr>
+            </w:pPr>
+            <w:r>
+              <w:rPr>
+                <w:lang w:val="en-US"/>
+              </w:rPr>
+              <w:t>2</w:t>
             </w:r>
           </w:p>
         </w:tc>
@@ -3358,7 +4551,7 @@
       <w:tr>
         <w:tc>
           <w:tcPr>
-            <w:tcW w:w="1610" w:type="dxa"/>
+            <w:tcW w:w="1330" w:type="dxa"/>
             <w:vMerge w:val="restart"/>
           </w:tcPr>
           <w:p>
@@ -3372,7 +4565,7 @@
         </w:tc>
         <w:tc>
           <w:tcPr>
-            <w:tcW w:w="898" w:type="dxa"/>
+            <w:tcW w:w="548" w:type="dxa"/>
           </w:tcPr>
           <w:p>
             <w:pPr>
@@ -3391,118 +4584,286 @@
         </w:tc>
         <w:tc>
           <w:tcPr>
-            <w:tcW w:w="938" w:type="dxa"/>
-          </w:tcPr>
-          <w:p>
-            <w:pPr>
-              <w:jc w:val="center"/>
-            </w:pPr>
-            <w:r>
-              <w:t>6</w:t>
-            </w:r>
-          </w:p>
-        </w:tc>
-        <w:tc>
-          <w:tcPr>
-            <w:tcW w:w="868" w:type="dxa"/>
-          </w:tcPr>
-          <w:p>
-            <w:pPr>
-              <w:jc w:val="center"/>
-            </w:pPr>
-            <w:r>
-              <w:t>7</w:t>
-            </w:r>
-          </w:p>
-        </w:tc>
-        <w:tc>
-          <w:tcPr>
-            <w:tcW w:w="796" w:type="dxa"/>
-          </w:tcPr>
-          <w:p>
-            <w:pPr>
-              <w:jc w:val="center"/>
-            </w:pPr>
-            <w:r>
-              <w:t>8</w:t>
-            </w:r>
-          </w:p>
-        </w:tc>
-        <w:tc>
-          <w:tcPr>
-            <w:tcW w:w="796" w:type="dxa"/>
-          </w:tcPr>
-          <w:p>
-            <w:pPr>
-              <w:jc w:val="center"/>
-            </w:pPr>
-            <w:r>
-              <w:t>9</w:t>
-            </w:r>
-          </w:p>
-        </w:tc>
-        <w:tc>
-          <w:tcPr>
-            <w:tcW w:w="797" w:type="dxa"/>
-          </w:tcPr>
-          <w:p>
-            <w:pPr>
-              <w:jc w:val="center"/>
-            </w:pPr>
-            <w:r>
-              <w:t>10</w:t>
-            </w:r>
-          </w:p>
-        </w:tc>
-        <w:tc>
-          <w:tcPr>
-            <w:tcW w:w="659" w:type="dxa"/>
-          </w:tcPr>
-          <w:p>
-            <w:pPr>
-              <w:jc w:val="center"/>
-            </w:pPr>
-            <w:r>
-              <w:t>11</w:t>
-            </w:r>
-          </w:p>
-        </w:tc>
-        <w:tc>
-          <w:tcPr>
-            <w:tcW w:w="659" w:type="dxa"/>
-          </w:tcPr>
-          <w:p>
-            <w:pPr>
-              <w:jc w:val="center"/>
-            </w:pPr>
-            <w:r>
-              <w:t>122</w:t>
-            </w:r>
-          </w:p>
-        </w:tc>
-        <w:tc>
-          <w:tcPr>
-            <w:tcW w:w="659" w:type="dxa"/>
-          </w:tcPr>
-          <w:p>
-            <w:pPr>
-              <w:jc w:val="center"/>
-            </w:pPr>
-            <w:r>
-              <w:t>13</w:t>
-            </w:r>
-          </w:p>
-        </w:tc>
-        <w:tc>
-          <w:tcPr>
-            <w:tcW w:w="659" w:type="dxa"/>
-          </w:tcPr>
-          <w:p>
-            <w:pPr>
-              <w:jc w:val="center"/>
-            </w:pPr>
-            <w:r>
-              <w:t>14</w:t>
+            <w:tcW w:w="600" w:type="dxa"/>
+          </w:tcPr>
+          <w:p>
+            <w:pPr>
+              <w:jc w:val="center"/>
+              <w:rPr>
+                <w:lang w:val="en-US"/>
+              </w:rPr>
+            </w:pPr>
+            <w:r>
+              <w:rPr>
+                <w:lang w:val="en-US"/>
+              </w:rPr>
+              <w:t>2.5</w:t>
+            </w:r>
+          </w:p>
+        </w:tc>
+        <w:tc>
+          <w:tcPr>
+            <w:tcW w:w="552" w:type="dxa"/>
+          </w:tcPr>
+          <w:p>
+            <w:pPr>
+              <w:jc w:val="center"/>
+              <w:rPr>
+                <w:lang w:val="en-US"/>
+              </w:rPr>
+            </w:pPr>
+            <w:r>
+              <w:rPr>
+                <w:lang w:val="en-US"/>
+              </w:rPr>
+              <w:t>2.41</w:t>
+            </w:r>
+          </w:p>
+        </w:tc>
+        <w:tc>
+          <w:tcPr>
+            <w:tcW w:w="552" w:type="dxa"/>
+          </w:tcPr>
+          <w:p>
+            <w:pPr>
+              <w:jc w:val="center"/>
+              <w:rPr>
+                <w:lang w:val="en-US"/>
+              </w:rPr>
+            </w:pPr>
+            <w:r>
+              <w:rPr>
+                <w:lang w:val="en-US"/>
+              </w:rPr>
+              <w:t>2.4</w:t>
+            </w:r>
+          </w:p>
+        </w:tc>
+        <w:tc>
+          <w:tcPr>
+            <w:tcW w:w="552" w:type="dxa"/>
+          </w:tcPr>
+          <w:p>
+            <w:pPr>
+              <w:jc w:val="center"/>
+              <w:rPr>
+                <w:lang w:val="en-US"/>
+              </w:rPr>
+            </w:pPr>
+            <w:r>
+              <w:rPr>
+                <w:lang w:val="en-US"/>
+              </w:rPr>
+              <w:t>2.4</w:t>
+            </w:r>
+          </w:p>
+        </w:tc>
+        <w:tc>
+          <w:tcPr>
+            <w:tcW w:w="551" w:type="dxa"/>
+          </w:tcPr>
+          <w:p>
+            <w:pPr>
+              <w:jc w:val="center"/>
+              <w:rPr>
+                <w:lang w:val="en-US"/>
+              </w:rPr>
+            </w:pPr>
+            <w:r>
+              <w:rPr>
+                <w:lang w:val="en-US"/>
+              </w:rPr>
+              <w:t>2.39</w:t>
+            </w:r>
+          </w:p>
+        </w:tc>
+        <w:tc>
+          <w:tcPr>
+            <w:tcW w:w="551" w:type="dxa"/>
+          </w:tcPr>
+          <w:p>
+            <w:pPr>
+              <w:jc w:val="center"/>
+              <w:rPr>
+                <w:lang w:val="en-US"/>
+              </w:rPr>
+            </w:pPr>
+            <w:r>
+              <w:rPr>
+                <w:lang w:val="en-US"/>
+              </w:rPr>
+              <w:t>2.39</w:t>
+            </w:r>
+          </w:p>
+        </w:tc>
+        <w:tc>
+          <w:tcPr>
+            <w:tcW w:w="551" w:type="dxa"/>
+          </w:tcPr>
+          <w:p>
+            <w:pPr>
+              <w:jc w:val="center"/>
+              <w:rPr>
+                <w:lang w:val="en-US"/>
+              </w:rPr>
+            </w:pPr>
+            <w:r>
+              <w:rPr>
+                <w:lang w:val="en-US"/>
+              </w:rPr>
+              <w:t>2.39</w:t>
+            </w:r>
+          </w:p>
+        </w:tc>
+        <w:tc>
+          <w:tcPr>
+            <w:tcW w:w="551" w:type="dxa"/>
+          </w:tcPr>
+          <w:p>
+            <w:pPr>
+              <w:jc w:val="center"/>
+              <w:rPr>
+                <w:lang w:val="en-US"/>
+              </w:rPr>
+            </w:pPr>
+            <w:r>
+              <w:rPr>
+                <w:lang w:val="en-US"/>
+              </w:rPr>
+              <w:t>2.37</w:t>
+            </w:r>
+          </w:p>
+        </w:tc>
+        <w:tc>
+          <w:tcPr>
+            <w:tcW w:w="551" w:type="dxa"/>
+          </w:tcPr>
+          <w:p>
+            <w:pPr>
+              <w:jc w:val="center"/>
+              <w:rPr>
+                <w:lang w:val="en-US"/>
+              </w:rPr>
+            </w:pPr>
+            <w:r>
+              <w:rPr>
+                <w:lang w:val="en-US"/>
+              </w:rPr>
+              <w:t>2.37</w:t>
+            </w:r>
+          </w:p>
+        </w:tc>
+        <w:tc>
+          <w:tcPr>
+            <w:tcW w:w="551" w:type="dxa"/>
+          </w:tcPr>
+          <w:p>
+            <w:pPr>
+              <w:jc w:val="center"/>
+              <w:rPr>
+                <w:lang w:val="en-US"/>
+              </w:rPr>
+            </w:pPr>
+            <w:r>
+              <w:rPr>
+                <w:lang w:val="en-US"/>
+              </w:rPr>
+              <w:t>2.36</w:t>
+            </w:r>
+          </w:p>
+        </w:tc>
+        <w:tc>
+          <w:tcPr>
+            <w:tcW w:w="551" w:type="dxa"/>
+          </w:tcPr>
+          <w:p>
+            <w:pPr>
+              <w:jc w:val="center"/>
+              <w:rPr>
+                <w:lang w:val="en-US"/>
+              </w:rPr>
+            </w:pPr>
+            <w:r>
+              <w:rPr>
+                <w:lang w:val="en-US"/>
+              </w:rPr>
+              <w:t>2.36</w:t>
+            </w:r>
+          </w:p>
+        </w:tc>
+        <w:tc>
+          <w:tcPr>
+            <w:tcW w:w="551" w:type="dxa"/>
+          </w:tcPr>
+          <w:p>
+            <w:pPr>
+              <w:jc w:val="center"/>
+              <w:rPr>
+                <w:lang w:val="en-US"/>
+              </w:rPr>
+            </w:pPr>
+            <w:r>
+              <w:rPr>
+                <w:lang w:val="en-US"/>
+              </w:rPr>
+              <w:t>2.36</w:t>
+            </w:r>
+          </w:p>
+        </w:tc>
+        <w:tc>
+          <w:tcPr>
+            <w:tcW w:w="551" w:type="dxa"/>
+          </w:tcPr>
+          <w:p>
+            <w:pPr>
+              <w:jc w:val="center"/>
+              <w:rPr>
+                <w:lang w:val="en-US"/>
+              </w:rPr>
+            </w:pPr>
+            <w:r>
+              <w:rPr>
+                <w:lang w:val="en-US"/>
+              </w:rPr>
+              <w:t>2.36</w:t>
+            </w:r>
+          </w:p>
+        </w:tc>
+        <w:tc>
+          <w:tcPr>
+            <w:tcW w:w="551" w:type="dxa"/>
+          </w:tcPr>
+          <w:p>
+            <w:pPr>
+              <w:jc w:val="center"/>
+              <w:rPr>
+                <w:lang w:val="en-US"/>
+              </w:rPr>
+            </w:pPr>
+            <w:r>
+              <w:rPr>
+                <w:lang w:val="en-US"/>
+              </w:rPr>
+              <w:t>2.36</w:t>
+            </w:r>
+          </w:p>
+        </w:tc>
+        <w:tc>
+          <w:tcPr>
+            <w:tcW w:w="551" w:type="dxa"/>
+          </w:tcPr>
+          <w:p>
+            <w:pPr>
+              <w:jc w:val="center"/>
+              <w:rPr>
+                <w:lang w:val="en-US"/>
+              </w:rPr>
+            </w:pPr>
+            <w:r>
+              <w:rPr>
+                <w:lang w:val="en-US"/>
+              </w:rPr>
+              <w:t>2.1</w:t>
             </w:r>
           </w:p>
         </w:tc>
@@ -3510,7 +4871,7 @@
       <w:tr>
         <w:tc>
           <w:tcPr>
-            <w:tcW w:w="1610" w:type="dxa"/>
+            <w:tcW w:w="1330" w:type="dxa"/>
             <w:vMerge/>
           </w:tcPr>
           <w:p>
@@ -3521,7 +4882,7 @@
         </w:tc>
         <w:tc>
           <w:tcPr>
-            <w:tcW w:w="898" w:type="dxa"/>
+            <w:tcW w:w="548" w:type="dxa"/>
           </w:tcPr>
           <w:p>
             <w:pPr>
@@ -3543,108 +4904,241 @@
         </w:tc>
         <w:tc>
           <w:tcPr>
-            <w:tcW w:w="938" w:type="dxa"/>
-          </w:tcPr>
-          <w:p>
-            <w:pPr>
-              <w:jc w:val="center"/>
-              <w:rPr>
-                <w:lang w:val="en-US"/>
-              </w:rPr>
-            </w:pPr>
-            <w:r>
-              <w:rPr>
-                <w:lang w:val="en-US"/>
-              </w:rPr>
-              <w:t>1</w:t>
-            </w:r>
-          </w:p>
-        </w:tc>
-        <w:tc>
-          <w:tcPr>
-            <w:tcW w:w="868" w:type="dxa"/>
-          </w:tcPr>
-          <w:p>
-            <w:pPr>
-              <w:jc w:val="center"/>
-            </w:pPr>
-          </w:p>
-        </w:tc>
-        <w:tc>
-          <w:tcPr>
-            <w:tcW w:w="796" w:type="dxa"/>
-          </w:tcPr>
-          <w:p>
-            <w:pPr>
-              <w:jc w:val="center"/>
-            </w:pPr>
-          </w:p>
-        </w:tc>
-        <w:tc>
-          <w:tcPr>
-            <w:tcW w:w="796" w:type="dxa"/>
-          </w:tcPr>
-          <w:p>
-            <w:pPr>
-              <w:jc w:val="center"/>
-            </w:pPr>
-          </w:p>
-        </w:tc>
-        <w:tc>
-          <w:tcPr>
-            <w:tcW w:w="797" w:type="dxa"/>
-          </w:tcPr>
-          <w:p>
-            <w:pPr>
-              <w:jc w:val="center"/>
-            </w:pPr>
-          </w:p>
-        </w:tc>
-        <w:tc>
-          <w:tcPr>
-            <w:tcW w:w="659" w:type="dxa"/>
-          </w:tcPr>
-          <w:p>
-            <w:pPr>
-              <w:jc w:val="center"/>
-            </w:pPr>
-          </w:p>
-        </w:tc>
-        <w:tc>
-          <w:tcPr>
-            <w:tcW w:w="659" w:type="dxa"/>
-          </w:tcPr>
-          <w:p>
-            <w:pPr>
-              <w:jc w:val="center"/>
-            </w:pPr>
-          </w:p>
-        </w:tc>
-        <w:tc>
-          <w:tcPr>
-            <w:tcW w:w="659" w:type="dxa"/>
-          </w:tcPr>
-          <w:p>
-            <w:pPr>
-              <w:jc w:val="center"/>
-            </w:pPr>
-          </w:p>
-        </w:tc>
-        <w:tc>
-          <w:tcPr>
-            <w:tcW w:w="659" w:type="dxa"/>
-          </w:tcPr>
-          <w:p>
-            <w:pPr>
-              <w:jc w:val="center"/>
-            </w:pPr>
+            <w:tcW w:w="600" w:type="dxa"/>
+          </w:tcPr>
+          <w:p>
+            <w:r>
+              <w:t>1.0</w:t>
+            </w:r>
+          </w:p>
+        </w:tc>
+        <w:tc>
+          <w:tcPr>
+            <w:tcW w:w="552" w:type="dxa"/>
+          </w:tcPr>
+          <w:p>
+            <w:r>
+              <w:t>0.96</w:t>
+            </w:r>
+          </w:p>
+        </w:tc>
+        <w:tc>
+          <w:tcPr>
+            <w:tcW w:w="552" w:type="dxa"/>
+          </w:tcPr>
+          <w:p>
+            <w:r>
+              <w:t>0.96</w:t>
+            </w:r>
+          </w:p>
+        </w:tc>
+        <w:tc>
+          <w:tcPr>
+            <w:tcW w:w="552" w:type="dxa"/>
+          </w:tcPr>
+          <w:p>
+            <w:r>
+              <w:t>0.96</w:t>
+            </w:r>
+          </w:p>
+        </w:tc>
+        <w:tc>
+          <w:tcPr>
+            <w:tcW w:w="551" w:type="dxa"/>
+          </w:tcPr>
+          <w:p>
+            <w:pPr>
+              <w:rPr>
+                <w:lang w:val="en-US"/>
+              </w:rPr>
+            </w:pPr>
+            <w:r>
+              <w:t>0.9</w:t>
+            </w:r>
+            <w:r>
+              <w:rPr>
+                <w:lang w:val="en-US"/>
+              </w:rPr>
+              <w:t>6</w:t>
+            </w:r>
+          </w:p>
+        </w:tc>
+        <w:tc>
+          <w:tcPr>
+            <w:tcW w:w="551" w:type="dxa"/>
+          </w:tcPr>
+          <w:p>
+            <w:pPr>
+              <w:rPr>
+                <w:lang w:val="en-US"/>
+              </w:rPr>
+            </w:pPr>
+            <w:r>
+              <w:t>0.9</w:t>
+            </w:r>
+            <w:r>
+              <w:rPr>
+                <w:lang w:val="en-US"/>
+              </w:rPr>
+              <w:t>6</w:t>
+            </w:r>
+          </w:p>
+        </w:tc>
+        <w:tc>
+          <w:tcPr>
+            <w:tcW w:w="551" w:type="dxa"/>
+          </w:tcPr>
+          <w:p>
+            <w:pPr>
+              <w:rPr>
+                <w:lang w:val="en-US"/>
+              </w:rPr>
+            </w:pPr>
+            <w:r>
+              <w:t>0.9</w:t>
+            </w:r>
+            <w:r>
+              <w:rPr>
+                <w:lang w:val="en-US"/>
+              </w:rPr>
+              <w:t>6</w:t>
+            </w:r>
+          </w:p>
+        </w:tc>
+        <w:tc>
+          <w:tcPr>
+            <w:tcW w:w="551" w:type="dxa"/>
+          </w:tcPr>
+          <w:p>
+            <w:pPr>
+              <w:rPr>
+                <w:lang w:val="en-US"/>
+              </w:rPr>
+            </w:pPr>
+            <w:r>
+              <w:t>0.9</w:t>
+            </w:r>
+            <w:r>
+              <w:rPr>
+                <w:lang w:val="en-US"/>
+              </w:rPr>
+              <w:t>5</w:t>
+            </w:r>
+          </w:p>
+        </w:tc>
+        <w:tc>
+          <w:tcPr>
+            <w:tcW w:w="551" w:type="dxa"/>
+          </w:tcPr>
+          <w:p>
+            <w:pPr>
+              <w:rPr>
+                <w:lang w:val="en-US"/>
+              </w:rPr>
+            </w:pPr>
+            <w:r>
+              <w:t>0.9</w:t>
+            </w:r>
+            <w:r>
+              <w:rPr>
+                <w:lang w:val="en-US"/>
+              </w:rPr>
+              <w:t>5</w:t>
+            </w:r>
+          </w:p>
+        </w:tc>
+        <w:tc>
+          <w:tcPr>
+            <w:tcW w:w="551" w:type="dxa"/>
+          </w:tcPr>
+          <w:p>
+            <w:r>
+              <w:t>0.94</w:t>
+            </w:r>
+          </w:p>
+        </w:tc>
+        <w:tc>
+          <w:tcPr>
+            <w:tcW w:w="551" w:type="dxa"/>
+          </w:tcPr>
+          <w:p>
+            <w:r>
+              <w:t>0.94</w:t>
+            </w:r>
+          </w:p>
+        </w:tc>
+        <w:tc>
+          <w:tcPr>
+            <w:tcW w:w="551" w:type="dxa"/>
+          </w:tcPr>
+          <w:p>
+            <w:r>
+              <w:t>0.94</w:t>
+            </w:r>
+          </w:p>
+        </w:tc>
+        <w:tc>
+          <w:tcPr>
+            <w:tcW w:w="551" w:type="dxa"/>
+          </w:tcPr>
+          <w:p>
+            <w:pPr>
+              <w:jc w:val="center"/>
+              <w:rPr>
+                <w:lang w:val="en-US"/>
+              </w:rPr>
+            </w:pPr>
+            <w:r>
+              <w:rPr>
+                <w:lang w:val="en-US"/>
+              </w:rPr>
+              <w:t>0.94</w:t>
+            </w:r>
+          </w:p>
+        </w:tc>
+        <w:tc>
+          <w:tcPr>
+            <w:tcW w:w="551" w:type="dxa"/>
+          </w:tcPr>
+          <w:p>
+            <w:pPr>
+              <w:jc w:val="center"/>
+              <w:rPr>
+                <w:lang w:val="en-US"/>
+              </w:rPr>
+            </w:pPr>
+            <w:r>
+              <w:rPr>
+                <w:lang w:val="en-US"/>
+              </w:rPr>
+              <w:t>0.94</w:t>
+            </w:r>
+          </w:p>
+        </w:tc>
+        <w:tc>
+          <w:tcPr>
+            <w:tcW w:w="551" w:type="dxa"/>
+          </w:tcPr>
+          <w:p>
+            <w:pPr>
+              <w:jc w:val="center"/>
+              <w:rPr>
+                <w:lang w:val="en-US"/>
+              </w:rPr>
+            </w:pPr>
+            <w:r>
+              <w:rPr>
+                <w:lang w:val="en-US"/>
+              </w:rPr>
+              <w:t>0.84</w:t>
+            </w:r>
           </w:p>
         </w:tc>
       </w:tr>
       <w:tr>
         <w:tc>
           <w:tcPr>
-            <w:tcW w:w="1610" w:type="dxa"/>
+            <w:tcW w:w="1330" w:type="dxa"/>
             <w:vMerge w:val="restart"/>
           </w:tcPr>
           <w:p>
@@ -3658,7 +5152,7 @@
         </w:tc>
         <w:tc>
           <w:tcPr>
-            <w:tcW w:w="898" w:type="dxa"/>
+            <w:tcW w:w="548" w:type="dxa"/>
           </w:tcPr>
           <w:p>
             <w:pPr>
@@ -3677,99 +5171,294 @@
         </w:tc>
         <w:tc>
           <w:tcPr>
-            <w:tcW w:w="938" w:type="dxa"/>
-          </w:tcPr>
-          <w:p>
-            <w:pPr>
-              <w:jc w:val="center"/>
-            </w:pPr>
-          </w:p>
-        </w:tc>
-        <w:tc>
-          <w:tcPr>
-            <w:tcW w:w="868" w:type="dxa"/>
-          </w:tcPr>
-          <w:p>
-            <w:pPr>
-              <w:jc w:val="center"/>
-            </w:pPr>
-          </w:p>
-        </w:tc>
-        <w:tc>
-          <w:tcPr>
-            <w:tcW w:w="796" w:type="dxa"/>
-          </w:tcPr>
-          <w:p>
-            <w:pPr>
-              <w:jc w:val="center"/>
-            </w:pPr>
-          </w:p>
-        </w:tc>
-        <w:tc>
-          <w:tcPr>
-            <w:tcW w:w="796" w:type="dxa"/>
-          </w:tcPr>
-          <w:p>
-            <w:pPr>
-              <w:jc w:val="center"/>
-            </w:pPr>
-          </w:p>
-        </w:tc>
-        <w:tc>
-          <w:tcPr>
-            <w:tcW w:w="797" w:type="dxa"/>
-          </w:tcPr>
-          <w:p>
-            <w:pPr>
-              <w:jc w:val="center"/>
-            </w:pPr>
-          </w:p>
-        </w:tc>
-        <w:tc>
-          <w:tcPr>
-            <w:tcW w:w="659" w:type="dxa"/>
-          </w:tcPr>
-          <w:p>
-            <w:pPr>
-              <w:jc w:val="center"/>
-            </w:pPr>
-          </w:p>
-        </w:tc>
-        <w:tc>
-          <w:tcPr>
-            <w:tcW w:w="659" w:type="dxa"/>
-          </w:tcPr>
-          <w:p>
-            <w:pPr>
-              <w:jc w:val="center"/>
-            </w:pPr>
-          </w:p>
-        </w:tc>
-        <w:tc>
-          <w:tcPr>
-            <w:tcW w:w="659" w:type="dxa"/>
-          </w:tcPr>
-          <w:p>
-            <w:pPr>
-              <w:jc w:val="center"/>
-            </w:pPr>
-          </w:p>
-        </w:tc>
-        <w:tc>
-          <w:tcPr>
-            <w:tcW w:w="659" w:type="dxa"/>
-          </w:tcPr>
-          <w:p>
-            <w:pPr>
-              <w:jc w:val="center"/>
-            </w:pPr>
+            <w:tcW w:w="600" w:type="dxa"/>
+          </w:tcPr>
+          <w:p>
+            <w:pPr>
+              <w:jc w:val="center"/>
+              <w:rPr>
+                <w:lang w:val="en-US"/>
+              </w:rPr>
+            </w:pPr>
+            <w:r>
+              <w:rPr>
+                <w:lang w:val="en-US"/>
+              </w:rPr>
+              <w:t>2.51</w:t>
+            </w:r>
+          </w:p>
+        </w:tc>
+        <w:tc>
+          <w:tcPr>
+            <w:tcW w:w="552" w:type="dxa"/>
+          </w:tcPr>
+          <w:p>
+            <w:pPr>
+              <w:jc w:val="center"/>
+              <w:rPr>
+                <w:lang w:val="en-US"/>
+              </w:rPr>
+            </w:pPr>
+            <w:r>
+              <w:rPr>
+                <w:lang w:val="en-US"/>
+              </w:rPr>
+              <w:t>2.44</w:t>
+            </w:r>
+          </w:p>
+        </w:tc>
+        <w:tc>
+          <w:tcPr>
+            <w:tcW w:w="552" w:type="dxa"/>
+          </w:tcPr>
+          <w:p>
+            <w:pPr>
+              <w:jc w:val="center"/>
+              <w:rPr>
+                <w:lang w:val="en-US"/>
+              </w:rPr>
+            </w:pPr>
+            <w:r>
+              <w:rPr>
+                <w:lang w:val="en-US"/>
+              </w:rPr>
+              <w:t>2.44</w:t>
+            </w:r>
+          </w:p>
+        </w:tc>
+        <w:tc>
+          <w:tcPr>
+            <w:tcW w:w="552" w:type="dxa"/>
+          </w:tcPr>
+          <w:p>
+            <w:pPr>
+              <w:jc w:val="center"/>
+              <w:rPr>
+                <w:lang w:val="en-US"/>
+              </w:rPr>
+            </w:pPr>
+            <w:r>
+              <w:rPr>
+                <w:lang w:val="en-US"/>
+              </w:rPr>
+              <w:t>2.44</w:t>
+            </w:r>
+          </w:p>
+        </w:tc>
+        <w:tc>
+          <w:tcPr>
+            <w:tcW w:w="551" w:type="dxa"/>
+          </w:tcPr>
+          <w:p>
+            <w:pPr>
+              <w:jc w:val="center"/>
+              <w:rPr>
+                <w:lang w:val="en-US"/>
+              </w:rPr>
+            </w:pPr>
+            <w:r>
+              <w:rPr>
+                <w:lang w:val="en-US"/>
+              </w:rPr>
+              <w:t>2.39</w:t>
+            </w:r>
+          </w:p>
+        </w:tc>
+        <w:tc>
+          <w:tcPr>
+            <w:tcW w:w="551" w:type="dxa"/>
+          </w:tcPr>
+          <w:p>
+            <w:pPr>
+              <w:jc w:val="center"/>
+              <w:rPr>
+                <w:lang w:val="en-US"/>
+              </w:rPr>
+            </w:pPr>
+            <w:r>
+              <w:rPr>
+                <w:lang w:val="en-US"/>
+              </w:rPr>
+              <w:t>2.39</w:t>
+            </w:r>
+          </w:p>
+        </w:tc>
+        <w:tc>
+          <w:tcPr>
+            <w:tcW w:w="551" w:type="dxa"/>
+          </w:tcPr>
+          <w:p>
+            <w:pPr>
+              <w:jc w:val="center"/>
+              <w:rPr>
+                <w:lang w:val="en-US"/>
+              </w:rPr>
+            </w:pPr>
+            <w:r>
+              <w:rPr>
+                <w:lang w:val="en-US"/>
+              </w:rPr>
+              <w:t>2.38</w:t>
+            </w:r>
+          </w:p>
+        </w:tc>
+        <w:tc>
+          <w:tcPr>
+            <w:tcW w:w="551" w:type="dxa"/>
+          </w:tcPr>
+          <w:p>
+            <w:pPr>
+              <w:jc w:val="center"/>
+              <w:rPr>
+                <w:lang w:val="en-US"/>
+              </w:rPr>
+            </w:pPr>
+            <w:r>
+              <w:rPr>
+                <w:lang w:val="en-US"/>
+              </w:rPr>
+              <w:t>2.38</w:t>
+            </w:r>
+          </w:p>
+        </w:tc>
+        <w:tc>
+          <w:tcPr>
+            <w:tcW w:w="551" w:type="dxa"/>
+          </w:tcPr>
+          <w:p>
+            <w:pPr>
+              <w:jc w:val="center"/>
+              <w:rPr>
+                <w:lang w:val="en-US"/>
+              </w:rPr>
+            </w:pPr>
+            <w:r>
+              <w:rPr>
+                <w:lang w:val="en-US"/>
+              </w:rPr>
+              <w:t>2.37</w:t>
+            </w:r>
+          </w:p>
+        </w:tc>
+        <w:tc>
+          <w:tcPr>
+            <w:tcW w:w="551" w:type="dxa"/>
+          </w:tcPr>
+          <w:p>
+            <w:pPr>
+              <w:jc w:val="center"/>
+              <w:rPr>
+                <w:lang w:val="en-US"/>
+              </w:rPr>
+            </w:pPr>
+            <w:r>
+              <w:rPr>
+                <w:lang w:val="en-US"/>
+              </w:rPr>
+              <w:t>2.35</w:t>
+            </w:r>
+          </w:p>
+        </w:tc>
+        <w:tc>
+          <w:tcPr>
+            <w:tcW w:w="551" w:type="dxa"/>
+          </w:tcPr>
+          <w:p>
+            <w:pPr>
+              <w:jc w:val="center"/>
+              <w:rPr>
+                <w:lang w:val="en-US"/>
+              </w:rPr>
+            </w:pPr>
+            <w:r>
+              <w:rPr>
+                <w:lang w:val="en-US"/>
+              </w:rPr>
+              <w:t>2.18</w:t>
+            </w:r>
+          </w:p>
+        </w:tc>
+        <w:tc>
+          <w:tcPr>
+            <w:tcW w:w="551" w:type="dxa"/>
+          </w:tcPr>
+          <w:p>
+            <w:pPr>
+              <w:jc w:val="center"/>
+              <w:rPr>
+                <w:lang w:val="en-US"/>
+              </w:rPr>
+            </w:pPr>
+            <w:r>
+              <w:rPr>
+                <w:lang w:val="en-US"/>
+              </w:rPr>
+              <w:t>2.04</w:t>
+            </w:r>
+          </w:p>
+        </w:tc>
+        <w:tc>
+          <w:tcPr>
+            <w:tcW w:w="551" w:type="dxa"/>
+          </w:tcPr>
+          <w:p>
+            <w:pPr>
+              <w:jc w:val="center"/>
+              <w:rPr>
+                <w:lang w:val="en-US"/>
+              </w:rPr>
+            </w:pPr>
+            <w:r>
+              <w:rPr>
+                <w:lang w:val="en-US"/>
+              </w:rPr>
+              <w:t>1.07</w:t>
+            </w:r>
+          </w:p>
+        </w:tc>
+        <w:tc>
+          <w:tcPr>
+            <w:tcW w:w="551" w:type="dxa"/>
+          </w:tcPr>
+          <w:p>
+            <w:pPr>
+              <w:jc w:val="center"/>
+              <w:rPr>
+                <w:lang w:val="en-US"/>
+              </w:rPr>
+            </w:pPr>
+            <w:r>
+              <w:rPr>
+                <w:lang w:val="en-US"/>
+              </w:rPr>
+              <w:t>1.13</w:t>
+            </w:r>
+          </w:p>
+        </w:tc>
+        <w:tc>
+          <w:tcPr>
+            <w:tcW w:w="551" w:type="dxa"/>
+          </w:tcPr>
+          <w:p>
+            <w:pPr>
+              <w:jc w:val="center"/>
+              <w:rPr>
+                <w:lang w:val="en-US"/>
+              </w:rPr>
+            </w:pPr>
+            <w:r>
+              <w:rPr>
+                <w:lang w:val="en-US"/>
+              </w:rPr>
+              <w:t>0.16</w:t>
+            </w:r>
           </w:p>
         </w:tc>
       </w:tr>
       <w:tr>
         <w:tc>
           <w:tcPr>
-            <w:tcW w:w="1610" w:type="dxa"/>
+            <w:tcW w:w="1330" w:type="dxa"/>
             <w:vMerge/>
           </w:tcPr>
           <w:p>
@@ -3780,7 +5469,7 @@
         </w:tc>
         <w:tc>
           <w:tcPr>
-            <w:tcW w:w="898" w:type="dxa"/>
+            <w:tcW w:w="548" w:type="dxa"/>
           </w:tcPr>
           <w:p>
             <w:pPr>
@@ -3802,109 +5491,242 @@
         </w:tc>
         <w:tc>
           <w:tcPr>
-            <w:tcW w:w="938" w:type="dxa"/>
-          </w:tcPr>
-          <w:p>
-            <w:pPr>
-              <w:jc w:val="center"/>
-              <w:rPr>
-                <w:lang w:val="en-US"/>
-              </w:rPr>
-            </w:pPr>
-            <w:r>
-              <w:rPr>
-                <w:lang w:val="en-US"/>
-              </w:rPr>
-              <w:t>1</w:t>
-            </w:r>
-          </w:p>
-        </w:tc>
-        <w:tc>
-          <w:tcPr>
-            <w:tcW w:w="868" w:type="dxa"/>
-          </w:tcPr>
-          <w:p>
-            <w:pPr>
-              <w:jc w:val="center"/>
-            </w:pPr>
-          </w:p>
-        </w:tc>
-        <w:tc>
-          <w:tcPr>
-            <w:tcW w:w="796" w:type="dxa"/>
-          </w:tcPr>
-          <w:p>
-            <w:pPr>
-              <w:jc w:val="center"/>
-            </w:pPr>
-          </w:p>
-        </w:tc>
-        <w:tc>
-          <w:tcPr>
-            <w:tcW w:w="796" w:type="dxa"/>
-          </w:tcPr>
-          <w:p>
-            <w:pPr>
-              <w:jc w:val="center"/>
-            </w:pPr>
-          </w:p>
-        </w:tc>
-        <w:tc>
-          <w:tcPr>
-            <w:tcW w:w="797" w:type="dxa"/>
-          </w:tcPr>
-          <w:p>
-            <w:pPr>
-              <w:jc w:val="center"/>
-            </w:pPr>
-          </w:p>
-        </w:tc>
-        <w:tc>
-          <w:tcPr>
-            <w:tcW w:w="659" w:type="dxa"/>
-          </w:tcPr>
-          <w:p>
-            <w:pPr>
-              <w:jc w:val="center"/>
-            </w:pPr>
-          </w:p>
-        </w:tc>
-        <w:tc>
-          <w:tcPr>
-            <w:tcW w:w="659" w:type="dxa"/>
-          </w:tcPr>
-          <w:p>
-            <w:pPr>
-              <w:jc w:val="center"/>
-            </w:pPr>
-          </w:p>
-        </w:tc>
-        <w:tc>
-          <w:tcPr>
-            <w:tcW w:w="659" w:type="dxa"/>
-          </w:tcPr>
-          <w:p>
-            <w:pPr>
-              <w:jc w:val="center"/>
-            </w:pPr>
-          </w:p>
-        </w:tc>
-        <w:tc>
-          <w:tcPr>
-            <w:tcW w:w="659" w:type="dxa"/>
-          </w:tcPr>
-          <w:p>
-            <w:pPr>
-              <w:jc w:val="center"/>
-            </w:pPr>
+            <w:tcW w:w="600" w:type="dxa"/>
+          </w:tcPr>
+          <w:p>
+            <w:r>
+              <w:t>1.0</w:t>
+            </w:r>
+          </w:p>
+        </w:tc>
+        <w:tc>
+          <w:tcPr>
+            <w:tcW w:w="552" w:type="dxa"/>
+          </w:tcPr>
+          <w:p>
+            <w:r>
+              <w:t>0.97</w:t>
+            </w:r>
+          </w:p>
+        </w:tc>
+        <w:tc>
+          <w:tcPr>
+            <w:tcW w:w="552" w:type="dxa"/>
+          </w:tcPr>
+          <w:p>
+            <w:r>
+              <w:t>0.97</w:t>
+            </w:r>
+          </w:p>
+        </w:tc>
+        <w:tc>
+          <w:tcPr>
+            <w:tcW w:w="552" w:type="dxa"/>
+          </w:tcPr>
+          <w:p>
+            <w:r>
+              <w:t>0.97</w:t>
+            </w:r>
+          </w:p>
+        </w:tc>
+        <w:tc>
+          <w:tcPr>
+            <w:tcW w:w="551" w:type="dxa"/>
+          </w:tcPr>
+          <w:p>
+            <w:r>
+              <w:t>0.95</w:t>
+            </w:r>
+          </w:p>
+        </w:tc>
+        <w:tc>
+          <w:tcPr>
+            <w:tcW w:w="551" w:type="dxa"/>
+          </w:tcPr>
+          <w:p>
+            <w:r>
+              <w:t>0.95</w:t>
+            </w:r>
+          </w:p>
+        </w:tc>
+        <w:tc>
+          <w:tcPr>
+            <w:tcW w:w="551" w:type="dxa"/>
+          </w:tcPr>
+          <w:p>
+            <w:pPr>
+              <w:rPr>
+                <w:lang w:val="en-US"/>
+              </w:rPr>
+            </w:pPr>
+            <w:r>
+              <w:t>0.9</w:t>
+            </w:r>
+            <w:r>
+              <w:rPr>
+                <w:lang w:val="en-US"/>
+              </w:rPr>
+              <w:t>5</w:t>
+            </w:r>
+          </w:p>
+        </w:tc>
+        <w:tc>
+          <w:tcPr>
+            <w:tcW w:w="551" w:type="dxa"/>
+          </w:tcPr>
+          <w:p>
+            <w:pPr>
+              <w:rPr>
+                <w:lang w:val="en-US"/>
+              </w:rPr>
+            </w:pPr>
+            <w:r>
+              <w:t>0.9</w:t>
+            </w:r>
+            <w:r>
+              <w:rPr>
+                <w:lang w:val="en-US"/>
+              </w:rPr>
+              <w:t>5</w:t>
+            </w:r>
+          </w:p>
+        </w:tc>
+        <w:tc>
+          <w:tcPr>
+            <w:tcW w:w="551" w:type="dxa"/>
+          </w:tcPr>
+          <w:p>
+            <w:pPr>
+              <w:rPr>
+                <w:lang w:val="en-US"/>
+              </w:rPr>
+            </w:pPr>
+            <w:r>
+              <w:t>0.9</w:t>
+            </w:r>
+            <w:r>
+              <w:rPr>
+                <w:lang w:val="en-US"/>
+              </w:rPr>
+              <w:t>5</w:t>
+            </w:r>
+          </w:p>
+        </w:tc>
+        <w:tc>
+          <w:tcPr>
+            <w:tcW w:w="551" w:type="dxa"/>
+          </w:tcPr>
+          <w:p>
+            <w:pPr>
+              <w:rPr>
+                <w:lang w:val="en-US"/>
+              </w:rPr>
+            </w:pPr>
+            <w:r>
+              <w:t>0.</w:t>
+            </w:r>
+            <w:r>
+              <w:rPr>
+                <w:lang w:val="en-US"/>
+              </w:rPr>
+              <w:t>94</w:t>
+            </w:r>
+          </w:p>
+        </w:tc>
+        <w:tc>
+          <w:tcPr>
+            <w:tcW w:w="551" w:type="dxa"/>
+          </w:tcPr>
+          <w:p>
+            <w:pPr>
+              <w:rPr>
+                <w:lang w:val="en-US"/>
+              </w:rPr>
+            </w:pPr>
+            <w:r>
+              <w:t>0.8</w:t>
+            </w:r>
+            <w:r>
+              <w:rPr>
+                <w:lang w:val="en-US"/>
+              </w:rPr>
+              <w:t>7</w:t>
+            </w:r>
+          </w:p>
+        </w:tc>
+        <w:tc>
+          <w:tcPr>
+            <w:tcW w:w="551" w:type="dxa"/>
+          </w:tcPr>
+          <w:p>
+            <w:r>
+              <w:t>0.81</w:t>
+            </w:r>
+          </w:p>
+        </w:tc>
+        <w:tc>
+          <w:tcPr>
+            <w:tcW w:w="551" w:type="dxa"/>
+          </w:tcPr>
+          <w:p>
+            <w:pPr>
+              <w:jc w:val="center"/>
+              <w:rPr>
+                <w:lang w:val="en-US"/>
+              </w:rPr>
+            </w:pPr>
+            <w:r>
+              <w:rPr>
+                <w:lang w:val="en-US"/>
+              </w:rPr>
+              <w:t>0.43</w:t>
+            </w:r>
+          </w:p>
+        </w:tc>
+        <w:tc>
+          <w:tcPr>
+            <w:tcW w:w="551" w:type="dxa"/>
+          </w:tcPr>
+          <w:p>
+            <w:pPr>
+              <w:jc w:val="center"/>
+              <w:rPr>
+                <w:lang w:val="en-US"/>
+              </w:rPr>
+            </w:pPr>
+            <w:r>
+              <w:rPr>
+                <w:lang w:val="en-US"/>
+              </w:rPr>
+              <w:t>0.45</w:t>
+            </w:r>
+          </w:p>
+        </w:tc>
+        <w:tc>
+          <w:tcPr>
+            <w:tcW w:w="551" w:type="dxa"/>
+          </w:tcPr>
+          <w:p>
+            <w:pPr>
+              <w:jc w:val="center"/>
+              <w:rPr>
+                <w:lang w:val="en-US"/>
+              </w:rPr>
+            </w:pPr>
+            <w:r>
+              <w:rPr>
+                <w:lang w:val="en-US"/>
+              </w:rPr>
+              <w:t>0.06</w:t>
+            </w:r>
           </w:p>
         </w:tc>
       </w:tr>
       <w:tr>
         <w:tc>
           <w:tcPr>
-            <w:tcW w:w="6703" w:type="dxa"/>
-            <w:gridSpan w:val="7"/>
+            <w:tcW w:w="10195" w:type="dxa"/>
+            <w:gridSpan w:val="17"/>
           </w:tcPr>
           <w:p>
             <w:pPr>
@@ -3914,6 +5736,65 @@
               <w:t>Для ЭВ</w:t>
             </w:r>
             <w:r>
+              <w:t xml:space="preserve"> </w:t>
+            </w:r>
+            <m:oMath>
+              <m:sSub>
+                <m:sSubPr>
+                  <m:ctrlPr>
+                    <w:rPr>
+                      <w:rFonts w:ascii="Cambria Math" w:hAnsi="Cambria Math"/>
+                      <w:i/>
+                    </w:rPr>
+                  </m:ctrlPr>
+                </m:sSubPr>
+                <m:e>
+                  <m:r>
+                    <w:rPr>
+                      <w:rFonts w:ascii="Cambria Math" w:hAnsi="Cambria Math"/>
+                      <w:lang w:val="en-US"/>
+                    </w:rPr>
+                    <m:t>f</m:t>
+                  </m:r>
+                </m:e>
+                <m:sub>
+                  <m:r>
+                    <w:rPr>
+                      <w:rFonts w:ascii="Cambria Math" w:hAnsi="Cambria Math"/>
+                    </w:rPr>
+                    <m:t>н</m:t>
+                  </m:r>
+                </m:sub>
+              </m:sSub>
+              <m:r>
+                <w:rPr>
+                  <w:rFonts w:ascii="Cambria Math" w:hAnsi="Cambria Math"/>
+                </w:rPr>
+                <m:t>=</m:t>
+              </m:r>
+              <m:r>
+                <w:rPr>
+                  <w:rFonts w:ascii="Cambria Math" w:hAnsi="Cambria Math"/>
+                </w:rPr>
+                <m:t>2</m:t>
+              </m:r>
+            </m:oMath>
+            <w:r>
+              <w:rPr>
+                <w:i/>
+              </w:rPr>
+              <w:t xml:space="preserve">                                       </w:t>
+            </w:r>
+            <w:r>
+              <w:rPr>
+                <w:i/>
+              </w:rPr>
+              <w:t>для ЦВ</w:t>
+            </w:r>
+            <w:r>
+              <w:rPr>
+                <w:i/>
+              </w:rPr>
               <w:t xml:space="preserve"> </w:t>
             </w:r>
             <m:oMath>
@@ -3955,95 +5836,8 @@
               <w:rPr>
                 <w:i/>
               </w:rPr>
-              <w:t xml:space="preserve">                                       </w:t>
-            </w:r>
-            <w:r>
-              <w:rPr>
-                <w:i/>
-              </w:rPr>
-              <w:t>для ЦВ</w:t>
-            </w:r>
-            <w:r>
-              <w:rPr>
-                <w:i/>
-              </w:rPr>
-              <w:t xml:space="preserve"> </w:t>
-            </w:r>
-            <m:oMath>
-              <m:sSub>
-                <m:sSubPr>
-                  <m:ctrlPr>
-                    <w:rPr>
-                      <w:rFonts w:ascii="Cambria Math" w:hAnsi="Cambria Math"/>
-                      <w:i/>
-                    </w:rPr>
-                  </m:ctrlPr>
-                </m:sSubPr>
-                <m:e>
-                  <m:r>
-                    <w:rPr>
-                      <w:rFonts w:ascii="Cambria Math" w:hAnsi="Cambria Math"/>
-                      <w:lang w:val="en-US"/>
-                    </w:rPr>
-                    <m:t>f</m:t>
-                  </m:r>
-                </m:e>
-                <m:sub>
-                  <m:r>
-                    <w:rPr>
-                      <w:rFonts w:ascii="Cambria Math" w:hAnsi="Cambria Math"/>
-                    </w:rPr>
-                    <m:t>н</m:t>
-                  </m:r>
-                </m:sub>
-              </m:sSub>
-              <m:r>
-                <w:rPr>
-                  <w:rFonts w:ascii="Cambria Math" w:hAnsi="Cambria Math"/>
-                </w:rPr>
-                <m:t>=</m:t>
-              </m:r>
-            </m:oMath>
-          </w:p>
-        </w:tc>
-        <w:tc>
-          <w:tcPr>
-            <w:tcW w:w="659" w:type="dxa"/>
-          </w:tcPr>
-          <w:p>
-            <w:pPr>
-              <w:jc w:val="center"/>
-            </w:pPr>
-          </w:p>
-        </w:tc>
-        <w:tc>
-          <w:tcPr>
-            <w:tcW w:w="659" w:type="dxa"/>
-          </w:tcPr>
-          <w:p>
-            <w:pPr>
-              <w:jc w:val="center"/>
-            </w:pPr>
-          </w:p>
-        </w:tc>
-        <w:tc>
-          <w:tcPr>
-            <w:tcW w:w="659" w:type="dxa"/>
-          </w:tcPr>
-          <w:p>
-            <w:pPr>
-              <w:jc w:val="center"/>
-            </w:pPr>
-          </w:p>
-        </w:tc>
-        <w:tc>
-          <w:tcPr>
-            <w:tcW w:w="659" w:type="dxa"/>
-          </w:tcPr>
-          <w:p>
-            <w:pPr>
-              <w:jc w:val="center"/>
-            </w:pPr>
+              <w:t>1000</w:t>
+            </w:r>
           </w:p>
         </w:tc>
       </w:tr>
@@ -4065,13 +5859,187 @@
       <w:pPr>
         <w:pStyle w:val="2"/>
         <w:ind w:firstLine="708"/>
+        <w:jc w:val="center"/>
+      </w:pPr>
+      <w:r>
         <w:rPr>
           <w:rFonts w:ascii="Times New Roman" w:hAnsi="Times New Roman" w:cs="Times New Roman"/>
+          <w:b/>
+          <w:noProof/>
+          <w:color w:val="000000" w:themeColor="text1"/>
+          <w:sz w:val="28"/>
+        </w:rPr>
+        <w:drawing>
+          <wp:inline distT="0" distB="0" distL="0" distR="0">
+            <wp:extent cx="4978400" cy="3365500"/>
+            <wp:effectExtent l="0" t="0" r="0" b="0"/>
+            <wp:docPr id="4" name="Рисунок 4"/>
+            <wp:cNvGraphicFramePr>
+              <a:graphicFrameLocks xmlns:a="http://schemas.openxmlformats.org/drawingml/2006/main" noChangeAspect="1"/>
+            </wp:cNvGraphicFramePr>
+            <a:graphic xmlns:a="http://schemas.openxmlformats.org/drawingml/2006/main">
+              <a:graphicData uri="http://schemas.openxmlformats.org/drawingml/2006/picture">
+                <pic:pic xmlns:pic="http://schemas.openxmlformats.org/drawingml/2006/picture">
+                  <pic:nvPicPr>
+                    <pic:cNvPr id="4" name="Снимок экрана 2019-09-30 в 16.47.39.png"/>
+                    <pic:cNvPicPr/>
+                  </pic:nvPicPr>
+                  <pic:blipFill>
+                    <a:blip r:embed="rId7">
+                      <a:extLst>
+                        <a:ext uri="{28A0092B-C50C-407E-A947-70E740481C1C}">
+                          <a14:useLocalDpi xmlns:a14="http://schemas.microsoft.com/office/drawing/2010/main" val="0"/>
+                        </a:ext>
+                      </a:extLst>
+                    </a:blip>
+                    <a:stretch>
+                      <a:fillRect/>
+                    </a:stretch>
+                  </pic:blipFill>
+                  <pic:spPr>
+                    <a:xfrm>
+                      <a:off x="0" y="0"/>
+                      <a:ext cx="4978400" cy="3365500"/>
+                    </a:xfrm>
+                    <a:prstGeom prst="rect">
+                      <a:avLst/>
+                    </a:prstGeom>
+                  </pic:spPr>
+                </pic:pic>
+              </a:graphicData>
+            </a:graphic>
+          </wp:inline>
+        </w:drawing>
+      </w:r>
+    </w:p>
+    <w:p>
+      <w:pPr>
+        <w:pStyle w:val="a8"/>
+        <w:jc w:val="center"/>
+      </w:pPr>
+      <w:r>
+        <w:t xml:space="preserve">График </w:t>
+      </w:r>
+      <w:fldSimple w:instr=" SEQ График \* ARABIC ">
+        <w:r>
+          <w:rPr>
+            <w:noProof/>
+          </w:rPr>
+          <w:t>4</w:t>
+        </w:r>
+      </w:fldSimple>
+      <w:r>
+        <w:t xml:space="preserve">. </w:t>
+      </w:r>
+      <w:r>
+        <w:t>График АЧХ при расчёте f</w:t>
+      </w:r>
+      <w:r>
+        <w:t>н</w:t>
+      </w:r>
+      <w:r>
+        <w:t xml:space="preserve"> для электронного вольтметра</w:t>
+      </w:r>
+    </w:p>
+    <w:p>
+      <w:pPr>
+        <w:pStyle w:val="2"/>
+        <w:ind w:firstLine="708"/>
+        <w:jc w:val="center"/>
+      </w:pPr>
+      <w:r>
+        <w:rPr>
+          <w:rFonts w:ascii="Times New Roman" w:hAnsi="Times New Roman" w:cs="Times New Roman"/>
+          <w:b/>
+          <w:noProof/>
+          <w:color w:val="000000" w:themeColor="text1"/>
+          <w:sz w:val="28"/>
+        </w:rPr>
+        <w:drawing>
+          <wp:inline distT="0" distB="0" distL="0" distR="0">
+            <wp:extent cx="5054600" cy="3365500"/>
+            <wp:effectExtent l="0" t="0" r="0" b="0"/>
+            <wp:docPr id="5" name="Рисунок 5"/>
+            <wp:cNvGraphicFramePr>
+              <a:graphicFrameLocks xmlns:a="http://schemas.openxmlformats.org/drawingml/2006/main" noChangeAspect="1"/>
+            </wp:cNvGraphicFramePr>
+            <a:graphic xmlns:a="http://schemas.openxmlformats.org/drawingml/2006/main">
+              <a:graphicData uri="http://schemas.openxmlformats.org/drawingml/2006/picture">
+                <pic:pic xmlns:pic="http://schemas.openxmlformats.org/drawingml/2006/picture">
+                  <pic:nvPicPr>
+                    <pic:cNvPr id="5" name="Снимок экрана 2019-09-30 в 16.48.23.png"/>
+                    <pic:cNvPicPr/>
+                  </pic:nvPicPr>
+                  <pic:blipFill>
+                    <a:blip r:embed="rId8">
+                      <a:extLst>
+                        <a:ext uri="{28A0092B-C50C-407E-A947-70E740481C1C}">
+                          <a14:useLocalDpi xmlns:a14="http://schemas.microsoft.com/office/drawing/2010/main" val="0"/>
+                        </a:ext>
+                      </a:extLst>
+                    </a:blip>
+                    <a:stretch>
+                      <a:fillRect/>
+                    </a:stretch>
+                  </pic:blipFill>
+                  <pic:spPr>
+                    <a:xfrm>
+                      <a:off x="0" y="0"/>
+                      <a:ext cx="5054600" cy="3365500"/>
+                    </a:xfrm>
+                    <a:prstGeom prst="rect">
+                      <a:avLst/>
+                    </a:prstGeom>
+                  </pic:spPr>
+                </pic:pic>
+              </a:graphicData>
+            </a:graphic>
+          </wp:inline>
+        </w:drawing>
+      </w:r>
+    </w:p>
+    <w:p>
+      <w:pPr>
+        <w:pStyle w:val="a8"/>
+        <w:jc w:val="center"/>
+        <w:rPr>
           <w:b/>
           <w:color w:val="000000" w:themeColor="text1"/>
           <w:sz w:val="28"/>
         </w:rPr>
       </w:pPr>
+      <w:r>
+        <w:t xml:space="preserve">График </w:t>
+      </w:r>
+      <w:fldSimple w:instr=" SEQ График \* ARABIC ">
+        <w:r>
+          <w:rPr>
+            <w:noProof/>
+          </w:rPr>
+          <w:t>5</w:t>
+        </w:r>
+      </w:fldSimple>
+      <w:r>
+        <w:t xml:space="preserve">. График АЧХ при расчёте </w:t>
+      </w:r>
+      <w:r>
+        <w:rPr>
+          <w:lang w:val="en-US"/>
+        </w:rPr>
+        <w:t>f</w:t>
+      </w:r>
+      <w:r>
+        <w:t>н</w:t>
+      </w:r>
+      <w:r>
+        <w:t xml:space="preserve"> для </w:t>
+      </w:r>
+      <w:r>
+        <w:t>цифрового</w:t>
+      </w:r>
+      <w:r>
+        <w:t xml:space="preserve"> вольтметра</w:t>
+      </w:r>
     </w:p>
     <w:p>
       <w:pPr>
@@ -4717,16 +6685,8 @@
               <w:rPr>
                 <w:i/>
               </w:rPr>
-              <w:t xml:space="preserve">(показания вольтметра), </w:t>
-            </w:r>
-            <w:proofErr w:type="gramStart"/>
-            <w:r>
-              <w:rPr>
-                <w:i/>
-              </w:rPr>
-              <w:t>В</w:t>
-            </w:r>
-            <w:proofErr w:type="gramEnd"/>
+              <w:t>(показания вольтметра), В</w:t>
+            </w:r>
           </w:p>
         </w:tc>
         <w:tc>
@@ -4734,8 +6694,16 @@
             <w:tcW w:w="2335" w:type="dxa"/>
           </w:tcPr>
           <w:p>
-            <w:r>
-              <w:t>12</w:t>
+            <w:pPr>
+              <w:rPr>
+                <w:lang w:val="en-US"/>
+              </w:rPr>
+            </w:pPr>
+            <w:r>
+              <w:rPr>
+                <w:lang w:val="en-US"/>
+              </w:rPr>
+              <w:t>1.5</w:t>
             </w:r>
           </w:p>
         </w:tc>
@@ -4744,8 +6712,16 @@
             <w:tcW w:w="2335" w:type="dxa"/>
           </w:tcPr>
           <w:p>
-            <w:r>
-              <w:t>13</w:t>
+            <w:pPr>
+              <w:rPr>
+                <w:lang w:val="en-US"/>
+              </w:rPr>
+            </w:pPr>
+            <w:r>
+              <w:rPr>
+                <w:lang w:val="en-US"/>
+              </w:rPr>
+              <w:t>2.49</w:t>
             </w:r>
           </w:p>
         </w:tc>
@@ -4754,8 +6730,16 @@
             <w:tcW w:w="2335" w:type="dxa"/>
           </w:tcPr>
           <w:p>
-            <w:r>
-              <w:t>14</w:t>
+            <w:pPr>
+              <w:rPr>
+                <w:lang w:val="en-US"/>
+              </w:rPr>
+            </w:pPr>
+            <w:r>
+              <w:rPr>
+                <w:lang w:val="en-US"/>
+              </w:rPr>
+              <w:t>1.3</w:t>
             </w:r>
           </w:p>
         </w:tc>
@@ -4798,16 +6782,8 @@
               <w:rPr>
                 <w:i/>
               </w:rPr>
-              <w:t xml:space="preserve">(расчёт), </w:t>
-            </w:r>
-            <w:proofErr w:type="gramStart"/>
-            <w:r>
-              <w:rPr>
-                <w:i/>
-              </w:rPr>
-              <w:t>В</w:t>
-            </w:r>
-            <w:proofErr w:type="gramEnd"/>
+              <w:t>(расчёт), В</w:t>
+            </w:r>
           </w:p>
         </w:tc>
         <w:tc>
@@ -4816,7 +6792,7 @@
           </w:tcPr>
           <w:p>
             <w:r>
-              <w:t>10.81081081081081</w:t>
+              <w:t>1.35</w:t>
             </w:r>
           </w:p>
         </w:tc>
@@ -4826,7 +6802,7 @@
           </w:tcPr>
           <w:p>
             <w:r>
-              <w:t>11.711711711711711</w:t>
+              <w:t>2.24</w:t>
             </w:r>
           </w:p>
         </w:tc>
@@ -4836,7 +6812,7 @@
           </w:tcPr>
           <w:p>
             <w:r>
-              <w:t>12.612612612612612</w:t>
+              <w:t>1.17</w:t>
             </w:r>
           </w:p>
         </w:tc>
@@ -4879,16 +6855,8 @@
               <w:rPr>
                 <w:i/>
               </w:rPr>
-              <w:t xml:space="preserve">(расчёт), </w:t>
-            </w:r>
-            <w:proofErr w:type="gramStart"/>
-            <w:r>
-              <w:rPr>
-                <w:i/>
-              </w:rPr>
-              <w:t>В</w:t>
-            </w:r>
-            <w:proofErr w:type="gramEnd"/>
+              <w:t>(расчёт), В</w:t>
+            </w:r>
           </w:p>
         </w:tc>
         <w:tc>
@@ -4897,7 +6865,7 @@
           </w:tcPr>
           <w:p>
             <w:r>
-              <w:t>12.0</w:t>
+              <w:t>1.5</w:t>
             </w:r>
           </w:p>
         </w:tc>
@@ -4907,7 +6875,7 @@
           </w:tcPr>
           <w:p>
             <w:r>
-              <w:t>11.711711711711711</w:t>
+              <w:t>2.24</w:t>
             </w:r>
           </w:p>
         </w:tc>
@@ -4917,7 +6885,7 @@
           </w:tcPr>
           <w:p>
             <w:r>
-              <w:t>14.504504504504503</w:t>
+              <w:t>1.34</w:t>
             </w:r>
           </w:p>
         </w:tc>
@@ -4960,7 +6928,7 @@
           </w:tcPr>
           <w:p>
             <w:r>
-              <w:t>11.000000000000005</w:t>
+              <w:t>11.0</w:t>
             </w:r>
           </w:p>
         </w:tc>
@@ -4969,27 +6937,103 @@
             <w:tcW w:w="2335" w:type="dxa"/>
           </w:tcPr>
           <w:p>
-            <w:r>
-              <w:t>-3.4782608695652066</w:t>
+            <w:pPr>
+              <w:rPr>
+                <w:lang w:val="en-US"/>
+              </w:rPr>
+            </w:pPr>
+            <w:r>
+              <w:t>-3.4</w:t>
+            </w:r>
+            <w:r>
+              <w:rPr>
+                <w:lang w:val="en-US"/>
+              </w:rPr>
+              <w:t>8</w:t>
             </w:r>
           </w:p>
         </w:tc>
       </w:tr>
     </w:tbl>
+    <w:p/>
+    <w:p/>
+    <w:p/>
+    <w:p/>
+    <w:p/>
+    <w:p/>
+    <w:p/>
+    <w:p/>
+    <w:p/>
+    <w:p/>
+    <w:p/>
     <w:p>
       <w:pPr>
-        <w:rPr>
-          <w:i/>
+        <w:jc w:val="center"/>
+        <w:rPr>
+          <w:b/>
+          <w:sz w:val="28"/>
         </w:rPr>
       </w:pPr>
       <w:r>
         <w:rPr>
-          <w:i/>
-        </w:rPr>
-        <w:t>Место для графика</w:t>
+          <w:b/>
+          <w:sz w:val="28"/>
+        </w:rPr>
+        <w:t>Вывод</w:t>
       </w:r>
     </w:p>
-    <w:p/>
+    <w:p>
+      <w:r>
+        <w:t>Погрешность в данном случае для милливольтметра</w:t>
+      </w:r>
+      <w:r>
+        <w:t xml:space="preserve"> (</w:t>
+      </w:r>
+      <w:r>
+        <w:rPr>
+          <w:lang w:val="en-US"/>
+        </w:rPr>
+        <w:t>GVT</w:t>
+      </w:r>
+      <w:r>
+        <w:t>-417</w:t>
+      </w:r>
+      <w:r>
+        <w:rPr>
+          <w:lang w:val="en-US"/>
+        </w:rPr>
+        <w:t>B</w:t>
+      </w:r>
+      <w:r>
+        <w:t>)</w:t>
+      </w:r>
+      <w:r>
+        <w:t xml:space="preserve"> </w:t>
+      </w:r>
+      <w:r>
+        <w:t xml:space="preserve">и для универсального цифрового вольтметра </w:t>
+      </w:r>
+      <w:r>
+        <w:t>(</w:t>
+      </w:r>
+      <w:r>
+        <w:rPr>
+          <w:lang w:val="en-US"/>
+        </w:rPr>
+        <w:t>GDM</w:t>
+      </w:r>
+      <w:r>
+        <w:t xml:space="preserve">-8135) </w:t>
+      </w:r>
+      <w:r>
+        <w:t>не превышает класс точности</w:t>
+      </w:r>
+      <w:r>
+        <w:t>.</w:t>
+      </w:r>
+      <w:bookmarkStart w:id="0" w:name="_GoBack"/>
+      <w:bookmarkEnd w:id="0"/>
+    </w:p>
     <w:sectPr>
       <w:pgSz w:w="11900" w:h="16840"/>
       <w:pgMar w:top="1134" w:right="850" w:bottom="1134" w:left="1701" w:header="708" w:footer="708" w:gutter="0"/>
@@ -5497,6 +7541,52 @@
       <w:color w:val="808080"/>
     </w:rPr>
   </w:style>
+  <w:style w:type="paragraph" w:styleId="a6">
+    <w:name w:val="Balloon Text"/>
+    <w:basedOn w:val="a"/>
+    <w:link w:val="a7"/>
+    <w:uiPriority w:val="99"/>
+    <w:semiHidden/>
+    <w:unhideWhenUsed/>
+    <w:rsid w:val="008672FD"/>
+    <w:rPr>
+      <w:sz w:val="18"/>
+      <w:szCs w:val="18"/>
+    </w:rPr>
+  </w:style>
+  <w:style w:type="character" w:customStyle="1" w:styleId="a7">
+    <w:name w:val="Текст выноски Знак"/>
+    <w:basedOn w:val="a0"/>
+    <w:link w:val="a6"/>
+    <w:uiPriority w:val="99"/>
+    <w:semiHidden/>
+    <w:rsid w:val="008672FD"/>
+    <w:rPr>
+      <w:rFonts w:ascii="Times New Roman" w:eastAsia="Times New Roman" w:hAnsi="Times New Roman" w:cs="Times New Roman"/>
+      <w:sz w:val="18"/>
+      <w:szCs w:val="18"/>
+      <w:lang w:eastAsia="ru-RU"/>
+    </w:rPr>
+  </w:style>
+  <w:style w:type="paragraph" w:styleId="a8">
+    <w:name w:val="caption"/>
+    <w:basedOn w:val="a"/>
+    <w:next w:val="a"/>
+    <w:uiPriority w:val="35"/>
+    <w:unhideWhenUsed/>
+    <w:qFormat/>
+    <w:rsid w:val="00AC31B0"/>
+    <w:pPr>
+      <w:spacing w:after="200"/>
+    </w:pPr>
+    <w:rPr>
+      <w:i/>
+      <w:iCs/>
+      <w:color w:val="44546A" w:themeColor="text2"/>
+      <w:sz w:val="18"/>
+      <w:szCs w:val="18"/>
+    </w:rPr>
+  </w:style>
 </w:styles>
 </file>
 
